--- a/Sprint 3/Manual Instalação Polus.docx
+++ b/Sprint 3/Manual Instalação Polus.docx
@@ -3,851 +3,40 @@
 <w:document xmlns:wpc="http://schemas.microsoft.com/office/word/2010/wordprocessingCanvas" xmlns:cx="http://schemas.microsoft.com/office/drawing/2014/chartex" xmlns:cx1="http://schemas.microsoft.com/office/drawing/2015/9/8/chartex" xmlns:cx2="http://schemas.microsoft.com/office/drawing/2015/10/21/chartex" xmlns:cx3="http://schemas.microsoft.com/office/drawing/2016/5/9/chartex" xmlns:cx4="http://schemas.microsoft.com/office/drawing/2016/5/10/chartex" xmlns:cx5="http://schemas.microsoft.com/office/drawing/2016/5/11/chartex" xmlns:cx6="http://schemas.microsoft.com/office/drawing/2016/5/12/chartex" xmlns:cx7="http://schemas.microsoft.com/office/drawing/2016/5/13/chartex" xmlns:cx8="http://schemas.microsoft.com/office/drawing/2016/5/14/chartex" xmlns:mc="http://schemas.openxmlformats.org/markup-compatibility/2006" xmlns:aink="http://schemas.microsoft.com/office/drawing/2016/ink" xmlns:am3d="http://schemas.microsoft.com/office/drawing/2017/model3d" xmlns:o="urn:schemas-microsoft-com:office:office" xmlns:oel="http://schemas.microsoft.com/office/2019/extlst" xmlns:r="http://schemas.openxmlformats.org/officeDocument/2006/relationships" xmlns:m="http://schemas.openxmlformats.org/officeDocument/2006/math" xmlns:v="urn:schemas-microsoft-com:vml" xmlns:wp14="http://schemas.microsoft.com/office/word/2010/wordprocessingDrawing" xmlns:wp="http://schemas.openxmlformats.org/drawingml/2006/wordprocessingDrawing" xmlns:w10="urn:schemas-microsoft-com:office:word" xmlns:w="http://schemas.openxmlformats.org/wordprocessingml/2006/main" xmlns:w14="http://schemas.microsoft.com/office/word/2010/wordml" xmlns:w15="http://schemas.microsoft.com/office/word/2012/wordml" xmlns:w16cex="http://schemas.microsoft.com/office/word/2018/wordml/cex" xmlns:w16cid="http://schemas.microsoft.com/office/word/2016/wordml/cid" xmlns:w16="http://schemas.microsoft.com/office/word/2018/wordml" xmlns:w16du="http://schemas.microsoft.com/office/word/2023/wordml/word16du" xmlns:w16sdtdh="http://schemas.microsoft.com/office/word/2020/wordml/sdtdatahash" xmlns:w16sdtfl="http://schemas.microsoft.com/office/word/2024/wordml/sdtformatlock" xmlns:w16se="http://schemas.microsoft.com/office/word/2015/wordml/symex" xmlns:wpg="http://schemas.microsoft.com/office/word/2010/wordprocessingGroup" xmlns:wpi="http://schemas.microsoft.com/office/word/2010/wordprocessingInk" xmlns:wne="http://schemas.microsoft.com/office/word/2006/wordml" xmlns:wps="http://schemas.microsoft.com/office/word/2010/wordprocessingShape" mc:Ignorable="w14 w15 w16se w16cid w16 w16cex w16sdtdh w16sdtfl w16du wp14">
   <w:body>
     <w:p>
-      <w:r>
-        <w:t>Manual de</w:t>
-      </w:r>
-      <w:r>
-        <w:t xml:space="preserve"> </w:t>
-      </w:r>
-      <w:r>
-        <w:t>Instalação:</w:t>
-      </w:r>
-      <w:r>
-        <w:t xml:space="preserve"> PoGuard</w:t>
-      </w:r>
-    </w:p>
-    <w:p/>
-    <w:p>
-      <w:r>
-        <w:tab/>
-      </w:r>
-      <w:r>
-        <w:rPr>
+      <w:pPr>
+        <w:spacing w:after="120"/>
+        <w:rPr>
+          <w:rFonts w:ascii="Aptos" w:eastAsia="Aptos" w:hAnsi="Aptos" w:cs="Aptos"/>
           <w:b/>
           <w:bCs/>
-          <w:sz w:val="28"/>
-          <w:szCs w:val="28"/>
-        </w:rPr>
-        <w:t>Itens necessários:</w:t>
-      </w:r>
-    </w:p>
-    <w:p>
-      <w:pPr>
-        <w:pStyle w:val="NormalWeb"/>
-        <w:numPr>
-          <w:ilvl w:val="0"/>
-          <w:numId w:val="10"/>
-        </w:numPr>
-        <w:rPr>
-          <w:rFonts w:asciiTheme="minorHAnsi" w:eastAsiaTheme="minorHAnsi" w:hAnsiTheme="minorHAnsi" w:cstheme="minorBidi"/>
-          <w:kern w:val="2"/>
-          <w:lang w:eastAsia="en-US"/>
-          <w14:ligatures w14:val="standardContextual"/>
-        </w:rPr>
-      </w:pPr>
-      <w:r>
-        <w:rPr>
-          <w:rFonts w:asciiTheme="minorHAnsi" w:eastAsiaTheme="minorHAnsi" w:hAnsiTheme="minorHAnsi" w:cstheme="minorBidi"/>
-          <w:kern w:val="2"/>
-          <w:lang w:eastAsia="en-US"/>
-          <w14:ligatures w14:val="standardContextual"/>
-        </w:rPr>
-        <w:t>Sensores PoGuard (meio, fundo e entrada do baú)</w:t>
-      </w:r>
-    </w:p>
-    <w:p>
-      <w:pPr>
-        <w:pStyle w:val="NormalWeb"/>
-        <w:numPr>
-          <w:ilvl w:val="0"/>
-          <w:numId w:val="10"/>
-        </w:numPr>
-        <w:rPr>
-          <w:rFonts w:asciiTheme="minorHAnsi" w:eastAsiaTheme="minorHAnsi" w:hAnsiTheme="minorHAnsi" w:cstheme="minorBidi"/>
-          <w:kern w:val="2"/>
-          <w:lang w:eastAsia="en-US"/>
-          <w14:ligatures w14:val="standardContextual"/>
-        </w:rPr>
-      </w:pPr>
-      <w:r>
-        <w:rPr>
-          <w:rFonts w:asciiTheme="minorHAnsi" w:eastAsiaTheme="minorHAnsi" w:hAnsiTheme="minorHAnsi" w:cstheme="minorBidi"/>
-          <w:kern w:val="2"/>
-          <w:lang w:eastAsia="en-US"/>
-          <w14:ligatures w14:val="standardContextual"/>
-        </w:rPr>
-        <w:t>Suportes para sensores</w:t>
-      </w:r>
-    </w:p>
-    <w:p>
-      <w:pPr>
-        <w:pStyle w:val="NormalWeb"/>
-        <w:numPr>
-          <w:ilvl w:val="0"/>
-          <w:numId w:val="10"/>
-        </w:numPr>
-        <w:rPr>
-          <w:rFonts w:asciiTheme="minorHAnsi" w:eastAsiaTheme="minorHAnsi" w:hAnsiTheme="minorHAnsi" w:cstheme="minorBidi"/>
-          <w:kern w:val="2"/>
-          <w:lang w:eastAsia="en-US"/>
-          <w14:ligatures w14:val="standardContextual"/>
-        </w:rPr>
-      </w:pPr>
-      <w:r>
-        <w:rPr>
-          <w:rFonts w:asciiTheme="minorHAnsi" w:eastAsiaTheme="minorHAnsi" w:hAnsiTheme="minorHAnsi" w:cstheme="minorBidi"/>
-          <w:kern w:val="2"/>
-          <w:lang w:eastAsia="en-US"/>
-          <w14:ligatures w14:val="standardContextual"/>
-        </w:rPr>
-        <w:t>Parafusos de fixação (2 por sensor)</w:t>
-      </w:r>
-    </w:p>
-    <w:p>
-      <w:pPr>
-        <w:pStyle w:val="NormalWeb"/>
-        <w:numPr>
-          <w:ilvl w:val="0"/>
-          <w:numId w:val="10"/>
-        </w:numPr>
-        <w:rPr>
-          <w:rFonts w:asciiTheme="minorHAnsi" w:eastAsiaTheme="minorHAnsi" w:hAnsiTheme="minorHAnsi" w:cstheme="minorBidi"/>
-          <w:kern w:val="2"/>
-          <w:lang w:eastAsia="en-US"/>
-          <w14:ligatures w14:val="standardContextual"/>
-        </w:rPr>
-      </w:pPr>
-      <w:r>
-        <w:rPr>
-          <w:rFonts w:asciiTheme="minorHAnsi" w:eastAsiaTheme="minorHAnsi" w:hAnsiTheme="minorHAnsi" w:cstheme="minorBidi"/>
-          <w:kern w:val="2"/>
-          <w:lang w:eastAsia="en-US"/>
-          <w14:ligatures w14:val="standardContextual"/>
-        </w:rPr>
-        <w:t>Fonte de energia</w:t>
-      </w:r>
-    </w:p>
-    <w:p>
-      <w:pPr>
-        <w:pStyle w:val="NormalWeb"/>
-        <w:numPr>
-          <w:ilvl w:val="0"/>
-          <w:numId w:val="10"/>
-        </w:numPr>
-        <w:rPr>
-          <w:rFonts w:asciiTheme="minorHAnsi" w:eastAsiaTheme="minorHAnsi" w:hAnsiTheme="minorHAnsi" w:cstheme="minorBidi"/>
-          <w:kern w:val="2"/>
-          <w:lang w:eastAsia="en-US"/>
-          <w14:ligatures w14:val="standardContextual"/>
-        </w:rPr>
-      </w:pPr>
-      <w:r>
-        <w:rPr>
-          <w:rFonts w:asciiTheme="minorHAnsi" w:eastAsiaTheme="minorHAnsi" w:hAnsiTheme="minorHAnsi" w:cstheme="minorBidi"/>
-          <w:kern w:val="2"/>
-          <w:lang w:eastAsia="en-US"/>
-          <w14:ligatures w14:val="standardContextual"/>
-        </w:rPr>
-        <w:t>Botão de Início/Fim de gravação</w:t>
-      </w:r>
-    </w:p>
-    <w:p>
-      <w:pPr>
-        <w:pStyle w:val="NormalWeb"/>
-        <w:numPr>
-          <w:ilvl w:val="0"/>
-          <w:numId w:val="10"/>
-        </w:numPr>
-        <w:rPr>
-          <w:rFonts w:asciiTheme="minorHAnsi" w:eastAsiaTheme="minorHAnsi" w:hAnsiTheme="minorHAnsi" w:cstheme="minorBidi"/>
-          <w:kern w:val="2"/>
-          <w:lang w:eastAsia="en-US"/>
-          <w14:ligatures w14:val="standardContextual"/>
-        </w:rPr>
-      </w:pPr>
-      <w:r>
-        <w:rPr>
-          <w:rFonts w:asciiTheme="minorHAnsi" w:eastAsiaTheme="minorHAnsi" w:hAnsiTheme="minorHAnsi" w:cstheme="minorBidi"/>
-          <w:kern w:val="2"/>
-          <w:lang w:eastAsia="en-US"/>
-          <w14:ligatures w14:val="standardContextual"/>
-        </w:rPr>
-        <w:t>Ferramentas: chave de fenda, furadeira (se necessário)</w:t>
-      </w:r>
-    </w:p>
-    <w:p>
-      <w:pPr>
-        <w:ind w:left="708"/>
-        <w:rPr>
-          <w:b/>
-          <w:bCs/>
-          <w:sz w:val="28"/>
-          <w:szCs w:val="28"/>
-        </w:rPr>
-      </w:pPr>
-      <w:r>
-        <w:rPr>
-          <w:b/>
-          <w:bCs/>
-          <w:sz w:val="28"/>
-          <w:szCs w:val="28"/>
-        </w:rPr>
-        <w:t>Instalação</w:t>
-      </w:r>
-    </w:p>
-    <w:p>
-      <w:pPr>
-        <w:pStyle w:val="ListParagraph"/>
-        <w:numPr>
-          <w:ilvl w:val="0"/>
-          <w:numId w:val="12"/>
-        </w:numPr>
-      </w:pPr>
-      <w:r>
-        <w:t>Instalar o suporte de cada sensor (meio, fundo e entrada do caminhão) na parte mais alta. Fixando os 2 parafusos na carcaça do baú</w:t>
-      </w:r>
-      <w:r>
-        <w:t>.</w:t>
-      </w:r>
-    </w:p>
-    <w:p>
-      <w:pPr>
-        <w:pStyle w:val="ListParagraph"/>
-        <w:numPr>
-          <w:ilvl w:val="0"/>
-          <w:numId w:val="12"/>
-        </w:numPr>
-      </w:pPr>
-      <w:r>
-        <w:t>Unir os fios de cada sensor e conectá-los em uma fonte de energia.</w:t>
-      </w:r>
-    </w:p>
-    <w:p>
-      <w:pPr>
-        <w:pStyle w:val="ListParagraph"/>
-        <w:numPr>
-          <w:ilvl w:val="0"/>
-          <w:numId w:val="12"/>
-        </w:numPr>
-      </w:pPr>
-      <w:r>
-        <w:t>Instalar o botão de Início/final de gravação no painel do carro (para iniciar ou encerrar uma viagem)</w:t>
-      </w:r>
-    </w:p>
-    <w:p>
-      <w:pPr>
-        <w:pStyle w:val="ListParagraph"/>
-        <w:numPr>
-          <w:ilvl w:val="0"/>
-          <w:numId w:val="12"/>
-        </w:numPr>
-      </w:pPr>
-      <w:r>
-        <w:t>Conectar o botão de início/final na fonte de alimentação do carro</w:t>
-      </w:r>
-    </w:p>
-    <w:p>
-      <w:pPr>
-        <w:pStyle w:val="ListParagraph"/>
-        <w:numPr>
-          <w:ilvl w:val="0"/>
-          <w:numId w:val="12"/>
-        </w:numPr>
-      </w:pPr>
-      <w:r>
-        <w:t>Verificar no site da empresa se os dados estão sendo enviados para o painel.</w:t>
-      </w:r>
-    </w:p>
-    <w:p>
-      <w:pPr>
-        <w:pStyle w:val="ListParagraph"/>
-      </w:pPr>
-    </w:p>
-    <w:p>
-      <w:pPr>
-        <w:pStyle w:val="ListParagraph"/>
-      </w:pPr>
-    </w:p>
-    <w:p>
-      <w:pPr>
-        <w:pStyle w:val="ListParagraph"/>
-      </w:pPr>
-      <w:r>
-        <w:t>Observações:</w:t>
-      </w:r>
-    </w:p>
-    <w:p>
-      <w:pPr>
-        <w:pStyle w:val="ListParagraph"/>
-      </w:pPr>
-    </w:p>
-    <w:p>
-      <w:pPr>
-        <w:pStyle w:val="ListParagraph"/>
-        <w:numPr>
-          <w:ilvl w:val="0"/>
-          <w:numId w:val="3"/>
-        </w:numPr>
-      </w:pPr>
-      <w:r>
-        <w:t>Não deixar o sensor submerso em água.</w:t>
-      </w:r>
-    </w:p>
-    <w:p>
-      <w:pPr>
-        <w:pStyle w:val="ListParagraph"/>
-        <w:numPr>
-          <w:ilvl w:val="0"/>
-          <w:numId w:val="3"/>
-        </w:numPr>
-      </w:pPr>
-      <w:r>
-        <w:t xml:space="preserve">Não deixar o sensor próximo a uma fonte de calor </w:t>
-      </w:r>
-    </w:p>
-    <w:p>
-      <w:pPr>
-        <w:pStyle w:val="ListParagraph"/>
-        <w:numPr>
-          <w:ilvl w:val="0"/>
-          <w:numId w:val="3"/>
-        </w:numPr>
-      </w:pPr>
-      <w:r>
-        <w:t xml:space="preserve">Cuidado com quedas do produto, para não haver mal funcionamento </w:t>
-      </w:r>
-      <w:r>
-        <w:t>dele</w:t>
-      </w:r>
-      <w:r>
-        <w:t>.</w:t>
-      </w:r>
-    </w:p>
-    <w:p>
-      <w:pPr>
-        <w:pStyle w:val="ListParagraph"/>
-        <w:numPr>
-          <w:ilvl w:val="0"/>
-          <w:numId w:val="3"/>
-        </w:numPr>
-      </w:pPr>
-      <w:r>
-        <w:t>Somente utilize os parafusos corretos para a fixação dos sensores no baú.</w:t>
-      </w:r>
-    </w:p>
-    <w:p>
-      <w:pPr>
-        <w:pStyle w:val="ListParagraph"/>
-      </w:pPr>
-    </w:p>
-    <w:p>
-      <w:pPr>
-        <w:pStyle w:val="ListParagraph"/>
-      </w:pPr>
-    </w:p>
-    <w:p>
-      <w:pPr>
-        <w:pStyle w:val="ListParagraph"/>
-      </w:pPr>
-    </w:p>
-    <w:p>
-      <w:pPr>
-        <w:pStyle w:val="ListParagraph"/>
-      </w:pPr>
-    </w:p>
-    <w:p>
-      <w:pPr>
-        <w:pStyle w:val="ListParagraph"/>
-      </w:pPr>
-    </w:p>
-    <w:p>
-      <w:pPr>
-        <w:pStyle w:val="ListParagraph"/>
-      </w:pPr>
-    </w:p>
-    <w:p>
-      <w:pPr>
-        <w:pStyle w:val="ListParagraph"/>
-      </w:pPr>
-    </w:p>
-    <w:p>
-      <w:pPr>
-        <w:pStyle w:val="ListParagraph"/>
-      </w:pPr>
-    </w:p>
-    <w:p>
-      <w:pPr>
-        <w:pStyle w:val="ListParagraph"/>
-      </w:pPr>
-    </w:p>
-    <w:p>
-      <w:pPr>
-        <w:pStyle w:val="ListParagraph"/>
-      </w:pPr>
-    </w:p>
-    <w:p>
-      <w:pPr>
-        <w:pStyle w:val="ListParagraph"/>
-      </w:pPr>
-    </w:p>
-    <w:p>
-      <w:pPr>
-        <w:pStyle w:val="ListParagraph"/>
-      </w:pPr>
-    </w:p>
-    <w:p>
-      <w:pPr>
-        <w:pStyle w:val="ListParagraph"/>
-      </w:pPr>
-    </w:p>
-    <w:p>
-      <w:pPr>
-        <w:pStyle w:val="ListParagraph"/>
-      </w:pPr>
-    </w:p>
-    <w:p>
-      <w:pPr>
-        <w:pStyle w:val="ListParagraph"/>
-      </w:pPr>
-    </w:p>
-    <w:p>
-      <w:pPr>
-        <w:pStyle w:val="ListParagraph"/>
-      </w:pPr>
-    </w:p>
-    <w:p>
-      <w:pPr>
-        <w:pStyle w:val="ListParagraph"/>
-      </w:pPr>
-    </w:p>
-    <w:p>
-      <w:pPr>
-        <w:pStyle w:val="ListParagraph"/>
-      </w:pPr>
-    </w:p>
-    <w:p>
-      <w:pPr>
-        <w:pStyle w:val="ListParagraph"/>
-      </w:pPr>
-    </w:p>
-    <w:p>
-      <w:pPr>
-        <w:pStyle w:val="ListParagraph"/>
-      </w:pPr>
-    </w:p>
-    <w:p>
-      <w:pPr>
-        <w:pStyle w:val="ListParagraph"/>
-      </w:pPr>
-    </w:p>
-    <w:p>
-      <w:pPr>
-        <w:pStyle w:val="ListParagraph"/>
-        <w:rPr>
-          <w:b/>
-          <w:bCs/>
-        </w:rPr>
-      </w:pPr>
-      <w:r>
-        <w:rPr>
-          <w:b/>
-          <w:bCs/>
-        </w:rPr>
-        <w:t>Itens Necessários</w:t>
-      </w:r>
-    </w:p>
-    <w:p>
-      <w:pPr>
-        <w:pStyle w:val="ListParagraph"/>
-        <w:numPr>
-          <w:ilvl w:val="0"/>
-          <w:numId w:val="4"/>
-        </w:numPr>
-      </w:pPr>
-      <w:r>
-        <w:t>Sensores PoGuard (meio, fundo e entrada do baú)</w:t>
-      </w:r>
-    </w:p>
-    <w:p>
-      <w:pPr>
-        <w:pStyle w:val="ListParagraph"/>
-        <w:numPr>
-          <w:ilvl w:val="0"/>
-          <w:numId w:val="4"/>
-        </w:numPr>
-      </w:pPr>
-      <w:r>
-        <w:t>Suportes para sensores</w:t>
-      </w:r>
-    </w:p>
-    <w:p>
-      <w:pPr>
-        <w:pStyle w:val="ListParagraph"/>
-        <w:numPr>
-          <w:ilvl w:val="0"/>
-          <w:numId w:val="4"/>
-        </w:numPr>
-      </w:pPr>
-      <w:r>
-        <w:t>Parafusos de fixação (2 por sensor)</w:t>
-      </w:r>
-    </w:p>
-    <w:p>
-      <w:pPr>
-        <w:pStyle w:val="ListParagraph"/>
-        <w:numPr>
-          <w:ilvl w:val="0"/>
-          <w:numId w:val="4"/>
-        </w:numPr>
-      </w:pPr>
-      <w:r>
-        <w:t>Fonte de energia</w:t>
-      </w:r>
-    </w:p>
-    <w:p>
-      <w:pPr>
-        <w:pStyle w:val="ListParagraph"/>
-        <w:numPr>
-          <w:ilvl w:val="0"/>
-          <w:numId w:val="4"/>
-        </w:numPr>
-      </w:pPr>
-      <w:r>
-        <w:t>Botão de Início/Fim de gravação</w:t>
-      </w:r>
-    </w:p>
-    <w:p>
-      <w:pPr>
-        <w:pStyle w:val="ListParagraph"/>
-        <w:numPr>
-          <w:ilvl w:val="0"/>
-          <w:numId w:val="4"/>
-        </w:numPr>
-      </w:pPr>
-      <w:r>
-        <w:t>Ferramentas: chave de fenda, furadeira (se necessário)</w:t>
-      </w:r>
-    </w:p>
-    <w:p>
-      <w:pPr>
-        <w:pStyle w:val="ListParagraph"/>
-      </w:pPr>
-      <w:r>
-        <w:pict w14:anchorId="4FC49CAB">
-          <v:rect id="_x0000_i1025" style="width:0;height:1.5pt" o:hralign="center" o:hrstd="t" o:hr="t" fillcolor="#a0a0a0" stroked="f"/>
-        </w:pict>
-      </w:r>
-    </w:p>
-    <w:p>
-      <w:pPr>
-        <w:pStyle w:val="ListParagraph"/>
-        <w:rPr>
-          <w:b/>
-          <w:bCs/>
-        </w:rPr>
-      </w:pPr>
-      <w:r>
-        <w:rPr>
-          <w:rFonts w:ascii="Segoe UI Emoji" w:hAnsi="Segoe UI Emoji" w:cs="Segoe UI Emoji"/>
-          <w:b/>
-          <w:bCs/>
-        </w:rPr>
-        <w:t>🛠️</w:t>
-      </w:r>
-      <w:r>
-        <w:rPr>
-          <w:b/>
-          <w:bCs/>
-        </w:rPr>
-        <w:t xml:space="preserve"> Passo a Passo de Instalação</w:t>
-      </w:r>
-    </w:p>
-    <w:p>
-      <w:pPr>
-        <w:pStyle w:val="ListParagraph"/>
-        <w:rPr>
-          <w:b/>
-          <w:bCs/>
-        </w:rPr>
-      </w:pPr>
-      <w:r>
-        <w:rPr>
-          <w:rFonts w:ascii="Segoe UI Emoji" w:hAnsi="Segoe UI Emoji" w:cs="Segoe UI Emoji"/>
-          <w:b/>
-          <w:bCs/>
-        </w:rPr>
-        <w:t>🔹</w:t>
-      </w:r>
-      <w:r>
-        <w:rPr>
-          <w:b/>
-          <w:bCs/>
-        </w:rPr>
-        <w:t xml:space="preserve"> 1. Fixação dos Sensores</w:t>
-      </w:r>
-    </w:p>
-    <w:p>
-      <w:pPr>
-        <w:pStyle w:val="ListParagraph"/>
-        <w:numPr>
-          <w:ilvl w:val="0"/>
-          <w:numId w:val="5"/>
-        </w:numPr>
-      </w:pPr>
-      <w:r>
-        <w:t xml:space="preserve">Instale os suportes dos sensores nas </w:t>
-      </w:r>
-      <w:r>
-        <w:rPr>
-          <w:b/>
-          <w:bCs/>
-        </w:rPr>
-        <w:t>partes mais altas</w:t>
-      </w:r>
-      <w:r>
-        <w:t xml:space="preserve"> do baú refrigerado: </w:t>
-      </w:r>
-      <w:r>
-        <w:rPr>
-          <w:b/>
-          <w:bCs/>
-        </w:rPr>
-        <w:t>meio, fundo e entrada</w:t>
-      </w:r>
-      <w:r>
-        <w:t>.</w:t>
-      </w:r>
-    </w:p>
-    <w:p>
-      <w:pPr>
-        <w:pStyle w:val="ListParagraph"/>
-        <w:numPr>
-          <w:ilvl w:val="0"/>
-          <w:numId w:val="5"/>
-        </w:numPr>
-      </w:pPr>
-      <w:r>
-        <w:t xml:space="preserve">Utilize </w:t>
-      </w:r>
-      <w:r>
-        <w:rPr>
-          <w:b/>
-          <w:bCs/>
-        </w:rPr>
-        <w:t>2 parafusos</w:t>
-      </w:r>
-      <w:r>
-        <w:t xml:space="preserve"> por suporte e fixe diretamente na carcaça do baú com firmeza.</w:t>
-      </w:r>
-    </w:p>
-    <w:p>
-      <w:pPr>
-        <w:pStyle w:val="ListParagraph"/>
-        <w:rPr>
-          <w:b/>
-          <w:bCs/>
-        </w:rPr>
-      </w:pPr>
-      <w:r>
-        <w:rPr>
-          <w:rFonts w:ascii="Segoe UI Emoji" w:hAnsi="Segoe UI Emoji" w:cs="Segoe UI Emoji"/>
-          <w:b/>
-          <w:bCs/>
-        </w:rPr>
-        <w:t>🔹</w:t>
-      </w:r>
-      <w:r>
-        <w:rPr>
-          <w:b/>
-          <w:bCs/>
-        </w:rPr>
-        <w:t xml:space="preserve"> 2. Conexão dos Sensores</w:t>
-      </w:r>
-    </w:p>
-    <w:p>
-      <w:pPr>
-        <w:pStyle w:val="ListParagraph"/>
-        <w:numPr>
-          <w:ilvl w:val="0"/>
-          <w:numId w:val="6"/>
-        </w:numPr>
-      </w:pPr>
-      <w:r>
-        <w:t xml:space="preserve">Una os fios de cada sensor e conecte-os à </w:t>
-      </w:r>
-      <w:r>
-        <w:rPr>
-          <w:b/>
-          <w:bCs/>
-        </w:rPr>
-        <w:t>fonte de alimentação</w:t>
-      </w:r>
-      <w:r>
-        <w:t xml:space="preserve"> adequada.</w:t>
-      </w:r>
-    </w:p>
-    <w:p>
-      <w:pPr>
-        <w:pStyle w:val="ListParagraph"/>
-        <w:numPr>
-          <w:ilvl w:val="0"/>
-          <w:numId w:val="6"/>
-        </w:numPr>
-      </w:pPr>
-      <w:r>
-        <w:t>Certifique-se de que todas as conexões estejam firmes e protegidas contra vibrações.</w:t>
-      </w:r>
-    </w:p>
-    <w:p>
-      <w:pPr>
-        <w:pStyle w:val="ListParagraph"/>
-        <w:rPr>
-          <w:b/>
-          <w:bCs/>
-        </w:rPr>
-      </w:pPr>
-      <w:r>
-        <w:rPr>
-          <w:rFonts w:ascii="Segoe UI Emoji" w:hAnsi="Segoe UI Emoji" w:cs="Segoe UI Emoji"/>
-          <w:b/>
-          <w:bCs/>
-        </w:rPr>
-        <w:t>🔹</w:t>
-      </w:r>
-      <w:r>
-        <w:rPr>
-          <w:b/>
-          <w:bCs/>
-        </w:rPr>
-        <w:t xml:space="preserve"> 3. Instalação do Botão de Gravação</w:t>
-      </w:r>
-    </w:p>
-    <w:p>
-      <w:pPr>
-        <w:pStyle w:val="ListParagraph"/>
-        <w:numPr>
-          <w:ilvl w:val="0"/>
-          <w:numId w:val="7"/>
-        </w:numPr>
-      </w:pPr>
-      <w:r>
-        <w:t xml:space="preserve">Fixe o botão de </w:t>
-      </w:r>
-      <w:r>
-        <w:rPr>
-          <w:b/>
-          <w:bCs/>
-        </w:rPr>
-        <w:t>Início/Fim de Gravação</w:t>
-      </w:r>
-      <w:r>
-        <w:t xml:space="preserve"> no painel do veículo, em um local de fácil acesso para o motorista.</w:t>
-      </w:r>
-    </w:p>
-    <w:p>
-      <w:pPr>
-        <w:pStyle w:val="ListParagraph"/>
-        <w:numPr>
-          <w:ilvl w:val="0"/>
-          <w:numId w:val="7"/>
-        </w:numPr>
-      </w:pPr>
-      <w:r>
-        <w:t xml:space="preserve">Conecte esse botão à </w:t>
-      </w:r>
-      <w:r>
-        <w:rPr>
-          <w:b/>
-          <w:bCs/>
-        </w:rPr>
-        <w:t>fonte de alimentação do veículo</w:t>
-      </w:r>
-      <w:r>
-        <w:t xml:space="preserve"> para que funcione corretamente durante a viagem.</w:t>
-      </w:r>
-    </w:p>
-    <w:p>
-      <w:pPr>
-        <w:pStyle w:val="ListParagraph"/>
-        <w:rPr>
-          <w:b/>
-          <w:bCs/>
-        </w:rPr>
-      </w:pPr>
-      <w:r>
-        <w:rPr>
-          <w:rFonts w:ascii="Segoe UI Emoji" w:hAnsi="Segoe UI Emoji" w:cs="Segoe UI Emoji"/>
-          <w:b/>
-          <w:bCs/>
-        </w:rPr>
-        <w:t>🔹</w:t>
-      </w:r>
-      <w:r>
-        <w:rPr>
-          <w:b/>
-          <w:bCs/>
-        </w:rPr>
-        <w:t xml:space="preserve"> 4. Verificação do Funcionamento</w:t>
-      </w:r>
-    </w:p>
-    <w:p>
-      <w:pPr>
-        <w:pStyle w:val="ListParagraph"/>
-        <w:numPr>
-          <w:ilvl w:val="0"/>
-          <w:numId w:val="8"/>
-        </w:numPr>
-      </w:pPr>
-      <w:r>
-        <w:t xml:space="preserve">Acesse o </w:t>
-      </w:r>
-      <w:r>
-        <w:rPr>
-          <w:b/>
-          <w:bCs/>
-        </w:rPr>
-        <w:t>site da empresa</w:t>
-      </w:r>
-      <w:r>
-        <w:t xml:space="preserve"> e confirme se os dados dos sensores estão sendo enviados corretamente para o painel de monitoramento.</w:t>
-      </w:r>
-    </w:p>
-    <w:p>
-      <w:pPr>
-        <w:pStyle w:val="ListParagraph"/>
-        <w:numPr>
-          <w:ilvl w:val="0"/>
-          <w:numId w:val="8"/>
-        </w:numPr>
-      </w:pPr>
-      <w:r>
-        <w:t>Passo a Passo para verificar as informações no site:</w:t>
-      </w:r>
-    </w:p>
-    <w:p/>
-    <w:p>
-      <w:pPr>
-        <w:pStyle w:val="ListParagraph"/>
-        <w:numPr>
-          <w:ilvl w:val="0"/>
-          <w:numId w:val="1"/>
-        </w:numPr>
-      </w:pPr>
-      <w:r>
-        <w:t>Entrar no sit</w:t>
-      </w:r>
-      <w:r>
-        <w:t>e</w:t>
-      </w:r>
+          <w:color w:val="000000" w:themeColor="text1"/>
+        </w:rPr>
+      </w:pPr>
+      <w:bookmarkStart w:id="0" w:name="_Hlk191997686"/>
+      <w:bookmarkEnd w:id="0"/>
       <w:r>
         <w:rPr>
           <w:noProof/>
         </w:rPr>
         <w:drawing>
-          <wp:inline distT="0" distB="0" distL="0" distR="0" wp14:anchorId="021309B9" wp14:editId="62913809">
-            <wp:extent cx="5400675" cy="2562225"/>
+          <wp:anchor distT="0" distB="0" distL="114300" distR="114300" simplePos="0" relativeHeight="251659264" behindDoc="0" locked="0" layoutInCell="1" allowOverlap="1" wp14:anchorId="36773129" wp14:editId="15A5B64F">
+            <wp:simplePos x="0" y="0"/>
+            <wp:positionH relativeFrom="column">
+              <wp:align>left</wp:align>
+            </wp:positionH>
+            <wp:positionV relativeFrom="paragraph">
+              <wp:posOffset>0</wp:posOffset>
+            </wp:positionV>
+            <wp:extent cx="1509183" cy="966245"/>
             <wp:effectExtent l="0" t="0" r="0" b="0"/>
-            <wp:docPr id="1064360472" name="Picture 1064360472"/>
+            <wp:wrapSquare wrapText="bothSides"/>
+            <wp:docPr id="522146474" name="Picture 522146474">
+              <a:extLst xmlns:a="http://schemas.openxmlformats.org/drawingml/2006/main">
+                <a:ext uri="{FF2B5EF4-FFF2-40B4-BE49-F238E27FC236}">
+                  <a16:creationId xmlns:a16="http://schemas.microsoft.com/office/drawing/2014/main" id="{E09E4862-1E10-46BE-A9BD-84793100EE23}"/>
+                </a:ext>
+              </a:extLst>
+            </wp:docPr>
             <wp:cNvGraphicFramePr>
               <a:graphicFrameLocks xmlns:a="http://schemas.openxmlformats.org/drawingml/2006/main" noChangeAspect="1"/>
             </wp:cNvGraphicFramePr>
@@ -873,7 +62,7 @@
                   <pic:spPr>
                     <a:xfrm>
                       <a:off x="0" y="0"/>
-                      <a:ext cx="5400675" cy="2562225"/>
+                      <a:ext cx="1509183" cy="966245"/>
                     </a:xfrm>
                     <a:prstGeom prst="rect">
                       <a:avLst/>
@@ -882,38 +71,842 @@
                 </pic:pic>
               </a:graphicData>
             </a:graphic>
-          </wp:inline>
+            <wp14:sizeRelH relativeFrom="page">
+              <wp14:pctWidth>0</wp14:pctWidth>
+            </wp14:sizeRelH>
+            <wp14:sizeRelV relativeFrom="page">
+              <wp14:pctHeight>0</wp14:pctHeight>
+            </wp14:sizeRelV>
+          </wp:anchor>
         </w:drawing>
       </w:r>
       <w:r>
+        <w:rPr>
+          <w:rFonts w:ascii="Aptos" w:eastAsia="Aptos" w:hAnsi="Aptos" w:cs="Aptos"/>
+          <w:b/>
+          <w:bCs/>
+          <w:color w:val="000000" w:themeColor="text1"/>
+        </w:rPr>
+        <w:t xml:space="preserve"> TECNOLOGIA DA INFORMAÇÃO – SPRINT 1 </w:t>
+      </w:r>
+    </w:p>
+    <w:p>
+      <w:pPr>
+        <w:spacing w:after="120"/>
+        <w:rPr>
+          <w:rFonts w:ascii="Aptos" w:eastAsia="Aptos" w:hAnsi="Aptos" w:cs="Aptos"/>
+          <w:i/>
+          <w:iCs/>
+          <w:color w:val="000000" w:themeColor="text1"/>
+          <w:sz w:val="22"/>
+          <w:szCs w:val="22"/>
+        </w:rPr>
+      </w:pPr>
+      <w:r>
+        <w:rPr>
+          <w:rFonts w:ascii="Aptos" w:eastAsia="Aptos" w:hAnsi="Aptos" w:cs="Aptos"/>
+          <w:i/>
+          <w:iCs/>
+          <w:color w:val="000000" w:themeColor="text1"/>
+          <w:sz w:val="22"/>
+          <w:szCs w:val="22"/>
+        </w:rPr>
+        <w:t>Documentação:  Monitoramento de temperatura em baús refrigerados</w:t>
+      </w:r>
+    </w:p>
+    <w:p>
+      <w:pPr>
+        <w:spacing w:after="120"/>
+        <w:rPr>
+          <w:rFonts w:ascii="Aptos" w:eastAsia="Aptos" w:hAnsi="Aptos" w:cs="Aptos"/>
+          <w:color w:val="000000" w:themeColor="text1"/>
+          <w:sz w:val="22"/>
+          <w:szCs w:val="22"/>
+        </w:rPr>
+      </w:pPr>
+    </w:p>
+    <w:p>
+      <w:pPr>
+        <w:spacing w:after="120"/>
+        <w:jc w:val="both"/>
+        <w:rPr>
+          <w:rFonts w:ascii="Arial" w:eastAsia="Arial" w:hAnsi="Arial" w:cs="Arial"/>
+          <w:color w:val="000000" w:themeColor="text1"/>
+          <w:sz w:val="22"/>
+          <w:szCs w:val="22"/>
+        </w:rPr>
+      </w:pPr>
+      <w:r>
+        <w:rPr>
+          <w:rFonts w:ascii="Arial" w:eastAsia="Arial" w:hAnsi="Arial" w:cs="Arial"/>
+          <w:i/>
+          <w:iCs/>
+          <w:color w:val="000000" w:themeColor="text1"/>
+          <w:sz w:val="22"/>
+          <w:szCs w:val="22"/>
+        </w:rPr>
+        <w:t>012</w:t>
+      </w:r>
+      <w:r>
+        <w:rPr>
+          <w:rFonts w:ascii="Arial" w:eastAsia="Arial" w:hAnsi="Arial" w:cs="Arial"/>
+          <w:i/>
+          <w:iCs/>
+          <w:color w:val="000000" w:themeColor="text1"/>
+          <w:sz w:val="22"/>
+          <w:szCs w:val="22"/>
+        </w:rPr>
+        <w:t>42031 – GUILHERME ENRIQUE DOS REIS DIAS</w:t>
+      </w:r>
+      <w:r>
+        <w:rPr>
+          <w:rFonts w:ascii="Arial" w:eastAsia="Arial" w:hAnsi="Arial" w:cs="Arial"/>
+          <w:i/>
+          <w:iCs/>
+          <w:color w:val="000000" w:themeColor="text1"/>
+          <w:sz w:val="22"/>
+          <w:szCs w:val="22"/>
+        </w:rPr>
+        <w:t xml:space="preserve"> </w:t>
+      </w:r>
+    </w:p>
+    <w:p>
+      <w:pPr>
+        <w:spacing w:after="120"/>
+        <w:jc w:val="both"/>
+        <w:rPr>
+          <w:rFonts w:ascii="Arial" w:eastAsia="Arial" w:hAnsi="Arial" w:cs="Arial"/>
+          <w:color w:val="000000" w:themeColor="text1"/>
+          <w:sz w:val="22"/>
+          <w:szCs w:val="22"/>
+        </w:rPr>
+      </w:pPr>
+      <w:r>
+        <w:rPr>
+          <w:rFonts w:ascii="Arial" w:eastAsia="Arial" w:hAnsi="Arial" w:cs="Arial"/>
+          <w:i/>
+          <w:iCs/>
+          <w:color w:val="000000" w:themeColor="text1"/>
+          <w:sz w:val="22"/>
+          <w:szCs w:val="22"/>
+        </w:rPr>
+        <w:t>012510</w:t>
+      </w:r>
+      <w:r>
+        <w:rPr>
+          <w:rFonts w:ascii="Arial" w:eastAsia="Arial" w:hAnsi="Arial" w:cs="Arial"/>
+          <w:i/>
+          <w:iCs/>
+          <w:color w:val="000000" w:themeColor="text1"/>
+          <w:sz w:val="22"/>
+          <w:szCs w:val="22"/>
+        </w:rPr>
+        <w:t>20 – HENRY FRANZ RAMOS ARCAYA</w:t>
+      </w:r>
+      <w:r>
+        <w:rPr>
+          <w:rFonts w:ascii="Arial" w:eastAsia="Arial" w:hAnsi="Arial" w:cs="Arial"/>
+          <w:i/>
+          <w:iCs/>
+          <w:color w:val="000000" w:themeColor="text1"/>
+          <w:sz w:val="22"/>
+          <w:szCs w:val="22"/>
+        </w:rPr>
+        <w:t xml:space="preserve">     </w:t>
+      </w:r>
+    </w:p>
+    <w:p>
+      <w:pPr>
+        <w:spacing w:after="120"/>
+        <w:jc w:val="both"/>
+        <w:rPr>
+          <w:rFonts w:ascii="Arial" w:eastAsia="Arial" w:hAnsi="Arial" w:cs="Arial"/>
+          <w:color w:val="000000" w:themeColor="text1"/>
+          <w:sz w:val="22"/>
+          <w:szCs w:val="22"/>
+        </w:rPr>
+      </w:pPr>
+      <w:r>
+        <w:rPr>
+          <w:rFonts w:ascii="Arial" w:eastAsia="Arial" w:hAnsi="Arial" w:cs="Arial"/>
+          <w:i/>
+          <w:iCs/>
+          <w:color w:val="000000" w:themeColor="text1"/>
+          <w:sz w:val="22"/>
+          <w:szCs w:val="22"/>
+        </w:rPr>
+        <w:t xml:space="preserve">01251047 </w:t>
+      </w:r>
+      <w:r>
+        <w:rPr>
+          <w:rFonts w:ascii="Arial" w:eastAsia="Arial" w:hAnsi="Arial" w:cs="Arial"/>
+          <w:i/>
+          <w:iCs/>
+          <w:color w:val="000000" w:themeColor="text1"/>
+          <w:sz w:val="22"/>
+          <w:szCs w:val="22"/>
+        </w:rPr>
+        <w:t>-</w:t>
+      </w:r>
+      <w:r>
+        <w:rPr>
+          <w:rFonts w:ascii="Arial" w:eastAsia="Arial" w:hAnsi="Arial" w:cs="Arial"/>
+          <w:i/>
+          <w:iCs/>
+          <w:color w:val="000000" w:themeColor="text1"/>
+          <w:sz w:val="22"/>
+          <w:szCs w:val="22"/>
+        </w:rPr>
+        <w:t xml:space="preserve"> LUCAS QUEIROZ DE LIMA        </w:t>
+      </w:r>
+    </w:p>
+    <w:p>
+      <w:pPr>
+        <w:spacing w:after="120"/>
+        <w:jc w:val="both"/>
+        <w:rPr>
+          <w:rFonts w:ascii="Arial" w:eastAsia="Arial" w:hAnsi="Arial" w:cs="Arial"/>
+          <w:color w:val="000000" w:themeColor="text1"/>
+          <w:sz w:val="22"/>
+          <w:szCs w:val="22"/>
+        </w:rPr>
+      </w:pPr>
+      <w:r>
+        <w:rPr>
+          <w:rFonts w:ascii="Arial" w:eastAsia="Arial" w:hAnsi="Arial" w:cs="Arial"/>
+          <w:i/>
+          <w:iCs/>
+          <w:color w:val="000000" w:themeColor="text1"/>
+          <w:sz w:val="22"/>
+          <w:szCs w:val="22"/>
+        </w:rPr>
+        <w:t>01251</w:t>
+      </w:r>
+      <w:r>
+        <w:rPr>
+          <w:rFonts w:ascii="Arial" w:eastAsia="Arial" w:hAnsi="Arial" w:cs="Arial"/>
+          <w:i/>
+          <w:iCs/>
+          <w:color w:val="000000" w:themeColor="text1"/>
+          <w:sz w:val="22"/>
+          <w:szCs w:val="22"/>
+        </w:rPr>
+        <w:t>079</w:t>
+      </w:r>
+      <w:r>
+        <w:rPr>
+          <w:rFonts w:ascii="Arial" w:eastAsia="Arial" w:hAnsi="Arial" w:cs="Arial"/>
+          <w:i/>
+          <w:iCs/>
+          <w:color w:val="000000" w:themeColor="text1"/>
+          <w:sz w:val="22"/>
+          <w:szCs w:val="22"/>
+        </w:rPr>
+        <w:t xml:space="preserve"> </w:t>
+      </w:r>
+      <w:r>
+        <w:rPr>
+          <w:rFonts w:ascii="Arial" w:eastAsia="Arial" w:hAnsi="Arial" w:cs="Arial"/>
+          <w:i/>
+          <w:iCs/>
+          <w:color w:val="000000" w:themeColor="text1"/>
+          <w:sz w:val="22"/>
+          <w:szCs w:val="22"/>
+        </w:rPr>
+        <w:t>–</w:t>
+      </w:r>
+      <w:r>
+        <w:rPr>
+          <w:rFonts w:ascii="Arial" w:eastAsia="Arial" w:hAnsi="Arial" w:cs="Arial"/>
+          <w:i/>
+          <w:iCs/>
+          <w:color w:val="000000" w:themeColor="text1"/>
+          <w:sz w:val="22"/>
+          <w:szCs w:val="22"/>
+        </w:rPr>
+        <w:t xml:space="preserve"> </w:t>
+      </w:r>
+      <w:r>
+        <w:rPr>
+          <w:rFonts w:ascii="Arial" w:eastAsia="Arial" w:hAnsi="Arial" w:cs="Arial"/>
+          <w:i/>
+          <w:iCs/>
+          <w:color w:val="000000" w:themeColor="text1"/>
+          <w:sz w:val="22"/>
+          <w:szCs w:val="22"/>
+        </w:rPr>
+        <w:t>LUCAS ARAUJO COSTA VALDEZ</w:t>
+      </w:r>
+      <w:r>
+        <w:rPr>
+          <w:rFonts w:ascii="Arial" w:eastAsia="Arial" w:hAnsi="Arial" w:cs="Arial"/>
+          <w:i/>
+          <w:iCs/>
+          <w:color w:val="000000" w:themeColor="text1"/>
+          <w:sz w:val="22"/>
+          <w:szCs w:val="22"/>
+        </w:rPr>
+        <w:t xml:space="preserve">    </w:t>
+      </w:r>
+    </w:p>
+    <w:p>
+      <w:pPr>
+        <w:spacing w:after="120"/>
+        <w:jc w:val="both"/>
+        <w:rPr>
+          <w:rFonts w:ascii="Arial" w:eastAsia="Arial" w:hAnsi="Arial" w:cs="Arial"/>
+          <w:color w:val="000000" w:themeColor="text1"/>
+          <w:sz w:val="22"/>
+          <w:szCs w:val="22"/>
+        </w:rPr>
+      </w:pPr>
+      <w:r>
+        <w:rPr>
+          <w:rFonts w:ascii="Arial" w:eastAsia="Arial" w:hAnsi="Arial" w:cs="Arial"/>
+          <w:i/>
+          <w:iCs/>
+          <w:color w:val="000000" w:themeColor="text1"/>
+          <w:sz w:val="22"/>
+          <w:szCs w:val="22"/>
+        </w:rPr>
+        <w:t>01251</w:t>
+      </w:r>
+      <w:r>
+        <w:rPr>
+          <w:rFonts w:ascii="Arial" w:eastAsia="Arial" w:hAnsi="Arial" w:cs="Arial"/>
+          <w:i/>
+          <w:iCs/>
+          <w:color w:val="000000" w:themeColor="text1"/>
+          <w:sz w:val="22"/>
+          <w:szCs w:val="22"/>
+        </w:rPr>
+        <w:t>138</w:t>
+      </w:r>
+      <w:r>
+        <w:rPr>
+          <w:rFonts w:ascii="Arial" w:eastAsia="Arial" w:hAnsi="Arial" w:cs="Arial"/>
+          <w:i/>
+          <w:iCs/>
+          <w:color w:val="000000" w:themeColor="text1"/>
+          <w:sz w:val="22"/>
+          <w:szCs w:val="22"/>
+        </w:rPr>
+        <w:t xml:space="preserve"> </w:t>
+      </w:r>
+      <w:r>
+        <w:rPr>
+          <w:rFonts w:ascii="Arial" w:eastAsia="Arial" w:hAnsi="Arial" w:cs="Arial"/>
+          <w:i/>
+          <w:iCs/>
+          <w:color w:val="000000" w:themeColor="text1"/>
+          <w:sz w:val="22"/>
+          <w:szCs w:val="22"/>
+        </w:rPr>
+        <w:t>–</w:t>
+      </w:r>
+      <w:r>
+        <w:rPr>
+          <w:rFonts w:ascii="Arial" w:eastAsia="Arial" w:hAnsi="Arial" w:cs="Arial"/>
+          <w:i/>
+          <w:iCs/>
+          <w:color w:val="000000" w:themeColor="text1"/>
+          <w:sz w:val="22"/>
+          <w:szCs w:val="22"/>
+        </w:rPr>
+        <w:t xml:space="preserve"> </w:t>
+      </w:r>
+      <w:r>
+        <w:rPr>
+          <w:rFonts w:ascii="Arial" w:eastAsia="Arial" w:hAnsi="Arial" w:cs="Arial"/>
+          <w:i/>
+          <w:iCs/>
+          <w:color w:val="000000" w:themeColor="text1"/>
+          <w:sz w:val="22"/>
+          <w:szCs w:val="22"/>
+        </w:rPr>
+        <w:t>VINICIUS VENTURA DE LIMA</w:t>
+      </w:r>
+      <w:r>
         <w:tab/>
       </w:r>
-    </w:p>
-    <w:p>
-      <w:pPr>
-        <w:pStyle w:val="ListParagraph"/>
+      <w:r>
+        <w:rPr>
+          <w:rFonts w:ascii="Arial" w:eastAsia="Arial" w:hAnsi="Arial" w:cs="Arial"/>
+          <w:i/>
+          <w:iCs/>
+          <w:color w:val="000000" w:themeColor="text1"/>
+          <w:sz w:val="22"/>
+          <w:szCs w:val="22"/>
+        </w:rPr>
+        <w:t xml:space="preserve">  </w:t>
+      </w:r>
+    </w:p>
+    <w:p>
+      <w:pPr>
+        <w:spacing w:after="120"/>
+        <w:rPr>
+          <w:rFonts w:ascii="Aptos" w:eastAsia="Aptos" w:hAnsi="Aptos" w:cs="Aptos"/>
+          <w:color w:val="000000" w:themeColor="text1"/>
+        </w:rPr>
+      </w:pPr>
+      <w:r>
+        <w:rPr>
+          <w:rFonts w:ascii="Aptos" w:eastAsia="Aptos" w:hAnsi="Aptos" w:cs="Aptos"/>
+          <w:b/>
+          <w:bCs/>
+          <w:color w:val="000000" w:themeColor="text1"/>
+        </w:rPr>
+        <w:t>___________________________________________________________________</w:t>
+      </w:r>
+    </w:p>
+    <w:p/>
+    <w:p/>
+    <w:p>
+      <w:r>
+        <w:t>Manual de</w:t>
+      </w:r>
+      <w:r>
+        <w:t xml:space="preserve"> </w:t>
+      </w:r>
+      <w:r>
+        <w:t>Instalação:</w:t>
+      </w:r>
+      <w:r>
+        <w:t xml:space="preserve"> </w:t>
+      </w:r>
+      <w:proofErr w:type="spellStart"/>
+      <w:r>
+        <w:t>PoGuard</w:t>
+      </w:r>
+      <w:proofErr w:type="spellEnd"/>
+    </w:p>
+    <w:p>
+      <w:pPr>
+        <w:pStyle w:val="PargrafodaLista"/>
+      </w:pPr>
+    </w:p>
+    <w:p>
+      <w:pPr>
+        <w:pStyle w:val="PargrafodaLista"/>
+      </w:pPr>
+    </w:p>
+    <w:p>
+      <w:pPr>
+        <w:pStyle w:val="PargrafodaLista"/>
+        <w:rPr>
+          <w:b/>
+          <w:bCs/>
+        </w:rPr>
+      </w:pPr>
+      <w:r>
+        <w:rPr>
+          <w:b/>
+          <w:bCs/>
+        </w:rPr>
+        <w:t>Itens Necessários</w:t>
+      </w:r>
+    </w:p>
+    <w:p>
+      <w:pPr>
+        <w:pStyle w:val="PargrafodaLista"/>
+        <w:numPr>
+          <w:ilvl w:val="0"/>
+          <w:numId w:val="4"/>
+        </w:numPr>
+      </w:pPr>
+      <w:r>
+        <w:t xml:space="preserve">Sensores </w:t>
+      </w:r>
+      <w:proofErr w:type="spellStart"/>
+      <w:r>
+        <w:t>PoGuard</w:t>
+      </w:r>
+      <w:proofErr w:type="spellEnd"/>
+      <w:r>
+        <w:t xml:space="preserve"> (meio, fundo e entrada do baú)</w:t>
+      </w:r>
+    </w:p>
+    <w:p>
+      <w:pPr>
+        <w:pStyle w:val="PargrafodaLista"/>
+        <w:numPr>
+          <w:ilvl w:val="0"/>
+          <w:numId w:val="4"/>
+        </w:numPr>
+      </w:pPr>
+      <w:r>
+        <w:t>Suportes para sensores</w:t>
+      </w:r>
+    </w:p>
+    <w:p>
+      <w:pPr>
+        <w:pStyle w:val="PargrafodaLista"/>
+        <w:numPr>
+          <w:ilvl w:val="0"/>
+          <w:numId w:val="4"/>
+        </w:numPr>
+      </w:pPr>
+      <w:r>
+        <w:t>Parafusos de fixação (2 por sensor)</w:t>
+      </w:r>
+    </w:p>
+    <w:p>
+      <w:pPr>
+        <w:pStyle w:val="PargrafodaLista"/>
+        <w:numPr>
+          <w:ilvl w:val="0"/>
+          <w:numId w:val="4"/>
+        </w:numPr>
+      </w:pPr>
+      <w:r>
+        <w:t>Fonte de energia</w:t>
+      </w:r>
+    </w:p>
+    <w:p>
+      <w:pPr>
+        <w:pStyle w:val="PargrafodaLista"/>
+        <w:numPr>
+          <w:ilvl w:val="0"/>
+          <w:numId w:val="4"/>
+        </w:numPr>
+      </w:pPr>
+      <w:r>
+        <w:t>Botão de Início/Fim de gravação</w:t>
+      </w:r>
+    </w:p>
+    <w:p>
+      <w:pPr>
+        <w:pStyle w:val="PargrafodaLista"/>
+        <w:numPr>
+          <w:ilvl w:val="0"/>
+          <w:numId w:val="4"/>
+        </w:numPr>
+      </w:pPr>
+      <w:r>
+        <w:t>Ferramentas: chave de fenda, furadeira (se necessário)</w:t>
+      </w:r>
+    </w:p>
+    <w:p>
+      <w:pPr>
+        <w:pStyle w:val="PargrafodaLista"/>
+      </w:pPr>
+      <w:r>
+        <w:pict w14:anchorId="4FC49CAB">
+          <v:rect id="_x0000_i1025" style="width:0;height:1.5pt" o:hralign="center" o:hrstd="t" o:hr="t" fillcolor="#a0a0a0" stroked="f"/>
+        </w:pict>
+      </w:r>
+    </w:p>
+    <w:p>
+      <w:pPr>
+        <w:pStyle w:val="PargrafodaLista"/>
+        <w:rPr>
+          <w:b/>
+          <w:bCs/>
+        </w:rPr>
+      </w:pPr>
+      <w:r>
+        <w:rPr>
+          <w:rFonts w:ascii="Segoe UI Emoji" w:hAnsi="Segoe UI Emoji" w:cs="Segoe UI Emoji"/>
+          <w:b/>
+          <w:bCs/>
+        </w:rPr>
+        <w:t>🛠️</w:t>
+      </w:r>
+      <w:r>
+        <w:rPr>
+          <w:b/>
+          <w:bCs/>
+        </w:rPr>
+        <w:t xml:space="preserve"> Passo a Passo de Instalação</w:t>
+      </w:r>
+    </w:p>
+    <w:p>
+      <w:pPr>
+        <w:pStyle w:val="PargrafodaLista"/>
+        <w:rPr>
+          <w:b/>
+          <w:bCs/>
+        </w:rPr>
+      </w:pPr>
+      <w:r>
+        <w:rPr>
+          <w:rFonts w:ascii="Segoe UI Emoji" w:hAnsi="Segoe UI Emoji" w:cs="Segoe UI Emoji"/>
+          <w:b/>
+          <w:bCs/>
+        </w:rPr>
+        <w:t>🔹</w:t>
+      </w:r>
+      <w:r>
+        <w:rPr>
+          <w:b/>
+          <w:bCs/>
+        </w:rPr>
+        <w:t xml:space="preserve"> 1. Fixação dos Sensores</w:t>
+      </w:r>
+    </w:p>
+    <w:p>
+      <w:pPr>
+        <w:pStyle w:val="PargrafodaLista"/>
+        <w:numPr>
+          <w:ilvl w:val="0"/>
+          <w:numId w:val="5"/>
+        </w:numPr>
+      </w:pPr>
+      <w:r>
+        <w:t xml:space="preserve">Instale os suportes dos sensores nas </w:t>
+      </w:r>
+      <w:r>
+        <w:rPr>
+          <w:b/>
+          <w:bCs/>
+        </w:rPr>
+        <w:t>partes mais altas</w:t>
+      </w:r>
+      <w:r>
+        <w:t xml:space="preserve"> do baú refrigerado: </w:t>
+      </w:r>
+      <w:r>
+        <w:rPr>
+          <w:b/>
+          <w:bCs/>
+        </w:rPr>
+        <w:t>meio, fundo e entrada</w:t>
+      </w:r>
+      <w:r>
+        <w:t>.</w:t>
+      </w:r>
+    </w:p>
+    <w:p>
+      <w:pPr>
+        <w:pStyle w:val="PargrafodaLista"/>
+        <w:numPr>
+          <w:ilvl w:val="0"/>
+          <w:numId w:val="5"/>
+        </w:numPr>
+      </w:pPr>
+      <w:r>
+        <w:t xml:space="preserve">Utilize </w:t>
+      </w:r>
+      <w:r>
+        <w:rPr>
+          <w:b/>
+          <w:bCs/>
+        </w:rPr>
+        <w:t>2 parafusos</w:t>
+      </w:r>
+      <w:r>
+        <w:t xml:space="preserve"> por suporte e fixe diretamente na carcaça do baú com firmeza.</w:t>
+      </w:r>
+    </w:p>
+    <w:p>
+      <w:pPr>
+        <w:pStyle w:val="PargrafodaLista"/>
+        <w:rPr>
+          <w:b/>
+          <w:bCs/>
+        </w:rPr>
+      </w:pPr>
+      <w:r>
+        <w:rPr>
+          <w:rFonts w:ascii="Segoe UI Emoji" w:hAnsi="Segoe UI Emoji" w:cs="Segoe UI Emoji"/>
+          <w:b/>
+          <w:bCs/>
+        </w:rPr>
+        <w:t>🔹</w:t>
+      </w:r>
+      <w:r>
+        <w:rPr>
+          <w:b/>
+          <w:bCs/>
+        </w:rPr>
+        <w:t xml:space="preserve"> 2. Conexão dos Sensores</w:t>
+      </w:r>
+    </w:p>
+    <w:p>
+      <w:pPr>
+        <w:pStyle w:val="PargrafodaLista"/>
+        <w:numPr>
+          <w:ilvl w:val="0"/>
+          <w:numId w:val="6"/>
+        </w:numPr>
+      </w:pPr>
+      <w:r>
+        <w:t xml:space="preserve">Una os fios de cada sensor e conecte-os à </w:t>
+      </w:r>
+      <w:r>
+        <w:rPr>
+          <w:b/>
+          <w:bCs/>
+        </w:rPr>
+        <w:t>fonte de alimentação</w:t>
+      </w:r>
+      <w:r>
+        <w:t xml:space="preserve"> adequada.</w:t>
+      </w:r>
+    </w:p>
+    <w:p>
+      <w:pPr>
+        <w:pStyle w:val="PargrafodaLista"/>
+        <w:numPr>
+          <w:ilvl w:val="0"/>
+          <w:numId w:val="6"/>
+        </w:numPr>
+      </w:pPr>
+      <w:r>
+        <w:t>Certifique-se de que todas as conexões estejam firmes e protegidas contra vibrações.</w:t>
+      </w:r>
+    </w:p>
+    <w:p>
+      <w:pPr>
+        <w:pStyle w:val="PargrafodaLista"/>
+        <w:rPr>
+          <w:b/>
+          <w:bCs/>
+        </w:rPr>
+      </w:pPr>
+      <w:r>
+        <w:rPr>
+          <w:rFonts w:ascii="Segoe UI Emoji" w:hAnsi="Segoe UI Emoji" w:cs="Segoe UI Emoji"/>
+          <w:b/>
+          <w:bCs/>
+        </w:rPr>
+        <w:t>🔹</w:t>
+      </w:r>
+      <w:r>
+        <w:rPr>
+          <w:b/>
+          <w:bCs/>
+        </w:rPr>
+        <w:t xml:space="preserve"> 3. Instalação do Botão de Gravação</w:t>
+      </w:r>
+    </w:p>
+    <w:p>
+      <w:pPr>
+        <w:pStyle w:val="PargrafodaLista"/>
+        <w:numPr>
+          <w:ilvl w:val="0"/>
+          <w:numId w:val="7"/>
+        </w:numPr>
+      </w:pPr>
+      <w:r>
+        <w:t xml:space="preserve">Fixe o botão de </w:t>
+      </w:r>
+      <w:r>
+        <w:rPr>
+          <w:b/>
+          <w:bCs/>
+        </w:rPr>
+        <w:t>Início/Fim de Gravação</w:t>
+      </w:r>
+      <w:r>
+        <w:t xml:space="preserve"> no painel do veículo, em um local de fácil acesso para o motorista.</w:t>
+      </w:r>
+    </w:p>
+    <w:p>
+      <w:pPr>
+        <w:pStyle w:val="PargrafodaLista"/>
+        <w:numPr>
+          <w:ilvl w:val="0"/>
+          <w:numId w:val="7"/>
+        </w:numPr>
+      </w:pPr>
+      <w:r>
+        <w:lastRenderedPageBreak/>
+        <w:t xml:space="preserve">Conecte esse botão à </w:t>
+      </w:r>
+      <w:r>
+        <w:rPr>
+          <w:b/>
+          <w:bCs/>
+        </w:rPr>
+        <w:t>fonte de alimentação do veículo</w:t>
+      </w:r>
+      <w:r>
+        <w:t xml:space="preserve"> para que funcione corretamente durante a viagem.</w:t>
+      </w:r>
+    </w:p>
+    <w:p>
+      <w:pPr>
+        <w:pStyle w:val="PargrafodaLista"/>
+        <w:rPr>
+          <w:b/>
+          <w:bCs/>
+        </w:rPr>
+      </w:pPr>
+      <w:r>
+        <w:rPr>
+          <w:rFonts w:ascii="Segoe UI Emoji" w:hAnsi="Segoe UI Emoji" w:cs="Segoe UI Emoji"/>
+          <w:b/>
+          <w:bCs/>
+        </w:rPr>
+        <w:t>🔹</w:t>
+      </w:r>
+      <w:r>
+        <w:rPr>
+          <w:b/>
+          <w:bCs/>
+        </w:rPr>
+        <w:t xml:space="preserve"> 4. Verificação do Funcionamento</w:t>
+      </w:r>
+    </w:p>
+    <w:p>
+      <w:pPr>
+        <w:pStyle w:val="PargrafodaLista"/>
+        <w:numPr>
+          <w:ilvl w:val="0"/>
+          <w:numId w:val="8"/>
+        </w:numPr>
+      </w:pPr>
+      <w:r>
+        <w:t xml:space="preserve">Acesse o </w:t>
+      </w:r>
+      <w:r>
+        <w:rPr>
+          <w:b/>
+          <w:bCs/>
+        </w:rPr>
+        <w:t>site da empresa</w:t>
+      </w:r>
+      <w:r>
+        <w:t xml:space="preserve"> e confirme se os dados dos sensores estão sendo enviados corretamente para o painel de monitoramento.</w:t>
+      </w:r>
+    </w:p>
+    <w:p>
+      <w:pPr>
+        <w:pStyle w:val="PargrafodaLista"/>
+        <w:numPr>
+          <w:ilvl w:val="0"/>
+          <w:numId w:val="8"/>
+        </w:numPr>
+      </w:pPr>
+      <w:r>
+        <w:t>Passo a Passo para verificar as informações no site:</w:t>
+      </w:r>
+    </w:p>
+    <w:p/>
+    <w:p>
+      <w:pPr>
+        <w:pStyle w:val="PargrafodaLista"/>
         <w:numPr>
           <w:ilvl w:val="0"/>
           <w:numId w:val="1"/>
         </w:numPr>
       </w:pPr>
       <w:r>
-        <w:t xml:space="preserve">Clicar na área de Login no canto superior direito da tela </w:t>
-      </w:r>
-    </w:p>
-    <w:p>
-      <w:pPr>
-        <w:ind w:left="720"/>
-      </w:pPr>
+        <w:t>Entrar no sit</w:t>
+      </w:r>
+      <w:r>
+        <w:t>e</w:t>
+      </w:r>
       <w:r>
         <w:rPr>
           <w:noProof/>
         </w:rPr>
         <w:drawing>
-          <wp:inline distT="0" distB="0" distL="0" distR="0" wp14:anchorId="6B7FAC08" wp14:editId="45BBCCD8">
-            <wp:extent cx="3077004" cy="933580"/>
+          <wp:inline distT="0" distB="0" distL="0" distR="0" wp14:anchorId="021309B9" wp14:editId="2E09A667">
+            <wp:extent cx="5400675" cy="2562225"/>
             <wp:effectExtent l="0" t="0" r="0" b="0"/>
-            <wp:docPr id="767852112" name="Picture 767852112"/>
+            <wp:docPr id="1064360472" name="Picture 1064360472"/>
             <wp:cNvGraphicFramePr>
               <a:graphicFrameLocks xmlns:a="http://schemas.openxmlformats.org/drawingml/2006/main" noChangeAspect="1"/>
             </wp:cNvGraphicFramePr>
@@ -925,7 +918,7 @@
                     <pic:cNvPicPr/>
                   </pic:nvPicPr>
                   <pic:blipFill>
-                    <a:blip r:embed="rId9">
+                    <a:blip r:embed="rId9" cstate="print">
                       <a:extLst>
                         <a:ext uri="{28A0092B-C50C-407E-A947-70E740481C1C}">
                           <a14:useLocalDpi xmlns:a14="http://schemas.microsoft.com/office/drawing/2010/main" val="0"/>
@@ -939,7 +932,7 @@
                   <pic:spPr>
                     <a:xfrm>
                       <a:off x="0" y="0"/>
-                      <a:ext cx="3077004" cy="933580"/>
+                      <a:ext cx="5400675" cy="2562225"/>
                     </a:xfrm>
                     <a:prstGeom prst="rect">
                       <a:avLst/>
@@ -951,31 +944,35 @@
           </wp:inline>
         </w:drawing>
       </w:r>
+      <w:r>
+        <w:tab/>
+      </w:r>
+    </w:p>
+    <w:p>
+      <w:pPr>
+        <w:pStyle w:val="PargrafodaLista"/>
+        <w:numPr>
+          <w:ilvl w:val="0"/>
+          <w:numId w:val="1"/>
+        </w:numPr>
+      </w:pPr>
+      <w:r>
+        <w:t xml:space="preserve">Clicar na área de Login no canto superior direito da tela </w:t>
+      </w:r>
     </w:p>
     <w:p>
       <w:pPr>
         <w:ind w:left="720"/>
       </w:pPr>
       <w:r>
-        <w:t>3)Fazer o Cadastro com o código da empresa fornecido após a assinatura do contrato</w:t>
-      </w:r>
-      <w:r>
-        <w:t>.</w:t>
-      </w:r>
-    </w:p>
-    <w:p>
-      <w:pPr>
-        <w:ind w:left="720"/>
-      </w:pPr>
-      <w:r>
         <w:rPr>
           <w:noProof/>
         </w:rPr>
         <w:drawing>
-          <wp:inline distT="0" distB="0" distL="0" distR="0" wp14:anchorId="26425772" wp14:editId="386E839E">
-            <wp:extent cx="5400675" cy="3219450"/>
+          <wp:inline distT="0" distB="0" distL="0" distR="0" wp14:anchorId="6B7FAC08" wp14:editId="45BBCCD8">
+            <wp:extent cx="3077004" cy="933580"/>
             <wp:effectExtent l="0" t="0" r="0" b="0"/>
-            <wp:docPr id="621160083" name="Picture 621160083"/>
+            <wp:docPr id="767852112" name="Picture 767852112"/>
             <wp:cNvGraphicFramePr>
               <a:graphicFrameLocks xmlns:a="http://schemas.openxmlformats.org/drawingml/2006/main" noChangeAspect="1"/>
             </wp:cNvGraphicFramePr>
@@ -1001,7 +998,7 @@
                   <pic:spPr>
                     <a:xfrm>
                       <a:off x="0" y="0"/>
-                      <a:ext cx="5400675" cy="3219450"/>
+                      <a:ext cx="3077004" cy="933580"/>
                     </a:xfrm>
                     <a:prstGeom prst="rect">
                       <a:avLst/>
@@ -1014,22 +1011,31 @@
         </w:drawing>
       </w:r>
     </w:p>
-    <w:p/>
-    <w:p>
-      <w:r>
-        <w:t>4)Fazer o Login.</w:t>
-      </w:r>
-    </w:p>
-    <w:p>
+    <w:p>
+      <w:pPr>
+        <w:ind w:left="720"/>
+      </w:pPr>
+      <w:r>
+        <w:t>3)Fazer o Cadastro com o código da empresa fornecido após a assinatura do contrato</w:t>
+      </w:r>
+      <w:r>
+        <w:t>.</w:t>
+      </w:r>
+    </w:p>
+    <w:p>
+      <w:pPr>
+        <w:ind w:left="720"/>
+      </w:pPr>
       <w:r>
         <w:rPr>
           <w:noProof/>
         </w:rPr>
+        <w:lastRenderedPageBreak/>
         <w:drawing>
-          <wp:inline distT="0" distB="0" distL="0" distR="0" wp14:anchorId="52BC8763" wp14:editId="0E2D00A7">
-            <wp:extent cx="5400675" cy="2324100"/>
+          <wp:inline distT="0" distB="0" distL="0" distR="0" wp14:anchorId="26425772" wp14:editId="386E839E">
+            <wp:extent cx="5400675" cy="3219450"/>
             <wp:effectExtent l="0" t="0" r="0" b="0"/>
-            <wp:docPr id="1549812251" name="Picture 1549812251"/>
+            <wp:docPr id="621160083" name="Picture 621160083"/>
             <wp:cNvGraphicFramePr>
               <a:graphicFrameLocks xmlns:a="http://schemas.openxmlformats.org/drawingml/2006/main" noChangeAspect="1"/>
             </wp:cNvGraphicFramePr>
@@ -1055,7 +1061,7 @@
                   <pic:spPr>
                     <a:xfrm>
                       <a:off x="0" y="0"/>
-                      <a:ext cx="5400675" cy="2324100"/>
+                      <a:ext cx="5400675" cy="3219450"/>
                     </a:xfrm>
                     <a:prstGeom prst="rect">
                       <a:avLst/>
@@ -1068,27 +1074,10 @@
         </w:drawing>
       </w:r>
     </w:p>
-    <w:p>
-      <w:r>
-        <w:t>5)</w:t>
-      </w:r>
-      <w:r>
-        <w:t xml:space="preserve">Após feito o </w:t>
-      </w:r>
-      <w:r>
-        <w:t xml:space="preserve">login, poderá ver as informações em 2 dashboards </w:t>
-      </w:r>
-      <w:r>
-        <w:t>e</w:t>
-      </w:r>
-      <w:r>
-        <w:t xml:space="preserve"> </w:t>
-      </w:r>
-      <w:r>
-        <w:t xml:space="preserve">também </w:t>
-      </w:r>
-      <w:r>
-        <w:t>aba de notificações.</w:t>
+    <w:p/>
+    <w:p>
+      <w:r>
+        <w:t>4)Fazer o Login.</w:t>
       </w:r>
     </w:p>
     <w:p>
@@ -1097,10 +1086,10 @@
           <w:noProof/>
         </w:rPr>
         <w:drawing>
-          <wp:inline distT="0" distB="0" distL="0" distR="0" wp14:anchorId="7F5C10AC" wp14:editId="6B7D0320">
-            <wp:extent cx="5400675" cy="3390900"/>
+          <wp:inline distT="0" distB="0" distL="0" distR="0" wp14:anchorId="52BC8763" wp14:editId="37CC273A">
+            <wp:extent cx="5400675" cy="2324100"/>
             <wp:effectExtent l="0" t="0" r="0" b="0"/>
-            <wp:docPr id="784644126" name="Picture 784644126"/>
+            <wp:docPr id="1549812251" name="Picture 1549812251"/>
             <wp:cNvGraphicFramePr>
               <a:graphicFrameLocks xmlns:a="http://schemas.openxmlformats.org/drawingml/2006/main" noChangeAspect="1"/>
             </wp:cNvGraphicFramePr>
@@ -1112,7 +1101,7 @@
                     <pic:cNvPicPr/>
                   </pic:nvPicPr>
                   <pic:blipFill>
-                    <a:blip r:embed="rId12">
+                    <a:blip r:embed="rId12" cstate="print">
                       <a:extLst>
                         <a:ext uri="{28A0092B-C50C-407E-A947-70E740481C1C}">
                           <a14:useLocalDpi xmlns:a14="http://schemas.microsoft.com/office/drawing/2010/main" val="0"/>
@@ -1126,7 +1115,7 @@
                   <pic:spPr>
                     <a:xfrm>
                       <a:off x="0" y="0"/>
-                      <a:ext cx="5400675" cy="3390900"/>
+                      <a:ext cx="5400675" cy="2324100"/>
                     </a:xfrm>
                     <a:prstGeom prst="rect">
                       <a:avLst/>
@@ -1138,15 +1127,46 @@
           </wp:inline>
         </w:drawing>
       </w:r>
+    </w:p>
+    <w:p>
+      <w:r>
+        <w:t>5)</w:t>
+      </w:r>
+      <w:r>
+        <w:t xml:space="preserve">Após feito o </w:t>
+      </w:r>
+      <w:r>
+        <w:t xml:space="preserve">login, poderá ver as informações em 2 dashboards </w:t>
+      </w:r>
+      <w:proofErr w:type="gramStart"/>
+      <w:r>
+        <w:t>e</w:t>
+      </w:r>
+      <w:r>
+        <w:t xml:space="preserve"> </w:t>
+      </w:r>
+      <w:r>
+        <w:t>também</w:t>
+      </w:r>
+      <w:proofErr w:type="gramEnd"/>
+      <w:r>
+        <w:t xml:space="preserve"> </w:t>
+      </w:r>
+      <w:r>
+        <w:t>aba de notificações.</w:t>
+      </w:r>
+    </w:p>
+    <w:p>
       <w:r>
         <w:rPr>
           <w:noProof/>
         </w:rPr>
+        <w:lastRenderedPageBreak/>
         <w:drawing>
-          <wp:inline distT="0" distB="0" distL="0" distR="0" wp14:anchorId="489146B3" wp14:editId="036AD029">
-            <wp:extent cx="5400675" cy="3381375"/>
+          <wp:inline distT="0" distB="0" distL="0" distR="0" wp14:anchorId="7F5C10AC" wp14:editId="6B7D0320">
+            <wp:extent cx="5400675" cy="3390900"/>
             <wp:effectExtent l="0" t="0" r="0" b="0"/>
-            <wp:docPr id="1907838811" name="Picture 1907838811"/>
+            <wp:docPr id="784644126" name="Picture 784644126"/>
             <wp:cNvGraphicFramePr>
               <a:graphicFrameLocks xmlns:a="http://schemas.openxmlformats.org/drawingml/2006/main" noChangeAspect="1"/>
             </wp:cNvGraphicFramePr>
@@ -1172,7 +1192,7 @@
                   <pic:spPr>
                     <a:xfrm>
                       <a:off x="0" y="0"/>
-                      <a:ext cx="5400675" cy="3381375"/>
+                      <a:ext cx="5400675" cy="3390900"/>
                     </a:xfrm>
                     <a:prstGeom prst="rect">
                       <a:avLst/>
@@ -1189,10 +1209,10 @@
           <w:noProof/>
         </w:rPr>
         <w:drawing>
-          <wp:inline distT="0" distB="0" distL="0" distR="0" wp14:anchorId="18EB5DD4" wp14:editId="0FCD357E">
-            <wp:extent cx="5400675" cy="3371850"/>
+          <wp:inline distT="0" distB="0" distL="0" distR="0" wp14:anchorId="489146B3" wp14:editId="036AD029">
+            <wp:extent cx="5400675" cy="3381375"/>
             <wp:effectExtent l="0" t="0" r="0" b="0"/>
-            <wp:docPr id="203276605" name="Picture 203276605"/>
+            <wp:docPr id="1907838811" name="Picture 1907838811"/>
             <wp:cNvGraphicFramePr>
               <a:graphicFrameLocks xmlns:a="http://schemas.openxmlformats.org/drawingml/2006/main" noChangeAspect="1"/>
             </wp:cNvGraphicFramePr>
@@ -1218,6 +1238,53 @@
                   <pic:spPr>
                     <a:xfrm>
                       <a:off x="0" y="0"/>
+                      <a:ext cx="5400675" cy="3381375"/>
+                    </a:xfrm>
+                    <a:prstGeom prst="rect">
+                      <a:avLst/>
+                    </a:prstGeom>
+                  </pic:spPr>
+                </pic:pic>
+              </a:graphicData>
+            </a:graphic>
+          </wp:inline>
+        </w:drawing>
+      </w:r>
+      <w:r>
+        <w:rPr>
+          <w:noProof/>
+        </w:rPr>
+        <w:lastRenderedPageBreak/>
+        <w:drawing>
+          <wp:inline distT="0" distB="0" distL="0" distR="0" wp14:anchorId="18EB5DD4" wp14:editId="0FCD357E">
+            <wp:extent cx="5400675" cy="3371850"/>
+            <wp:effectExtent l="0" t="0" r="0" b="0"/>
+            <wp:docPr id="203276605" name="Picture 203276605"/>
+            <wp:cNvGraphicFramePr>
+              <a:graphicFrameLocks xmlns:a="http://schemas.openxmlformats.org/drawingml/2006/main" noChangeAspect="1"/>
+            </wp:cNvGraphicFramePr>
+            <a:graphic xmlns:a="http://schemas.openxmlformats.org/drawingml/2006/main">
+              <a:graphicData uri="http://schemas.openxmlformats.org/drawingml/2006/picture">
+                <pic:pic xmlns:pic="http://schemas.openxmlformats.org/drawingml/2006/picture">
+                  <pic:nvPicPr>
+                    <pic:cNvPr id="0" name=""/>
+                    <pic:cNvPicPr/>
+                  </pic:nvPicPr>
+                  <pic:blipFill>
+                    <a:blip r:embed="rId15">
+                      <a:extLst>
+                        <a:ext uri="{28A0092B-C50C-407E-A947-70E740481C1C}">
+                          <a14:useLocalDpi xmlns:a14="http://schemas.microsoft.com/office/drawing/2010/main" val="0"/>
+                        </a:ext>
+                      </a:extLst>
+                    </a:blip>
+                    <a:stretch>
+                      <a:fillRect/>
+                    </a:stretch>
+                  </pic:blipFill>
+                  <pic:spPr>
+                    <a:xfrm>
+                      <a:off x="0" y="0"/>
                       <a:ext cx="5400675" cy="3371850"/>
                     </a:xfrm>
                     <a:prstGeom prst="rect">
@@ -1233,7 +1300,7 @@
     </w:p>
     <w:p>
       <w:pPr>
-        <w:pStyle w:val="ListParagraph"/>
+        <w:pStyle w:val="PargrafodaLista"/>
       </w:pPr>
       <w:r>
         <w:pict w14:anchorId="44BB2343">
@@ -1243,7 +1310,7 @@
     </w:p>
     <w:p>
       <w:pPr>
-        <w:pStyle w:val="ListParagraph"/>
+        <w:pStyle w:val="PargrafodaLista"/>
         <w:rPr>
           <w:b/>
           <w:bCs/>
@@ -1267,7 +1334,7 @@
     </w:p>
     <w:p>
       <w:pPr>
-        <w:pStyle w:val="ListParagraph"/>
+        <w:pStyle w:val="PargrafodaLista"/>
         <w:numPr>
           <w:ilvl w:val="0"/>
           <w:numId w:val="9"/>
@@ -1286,7 +1353,7 @@
     </w:p>
     <w:p>
       <w:pPr>
-        <w:pStyle w:val="ListParagraph"/>
+        <w:pStyle w:val="PargrafodaLista"/>
         <w:numPr>
           <w:ilvl w:val="0"/>
           <w:numId w:val="9"/>
@@ -1305,7 +1372,7 @@
     </w:p>
     <w:p>
       <w:pPr>
-        <w:pStyle w:val="ListParagraph"/>
+        <w:pStyle w:val="PargrafodaLista"/>
         <w:numPr>
           <w:ilvl w:val="0"/>
           <w:numId w:val="9"/>
@@ -1324,7 +1391,7 @@
     </w:p>
     <w:p>
       <w:pPr>
-        <w:pStyle w:val="ListParagraph"/>
+        <w:pStyle w:val="PargrafodaLista"/>
         <w:numPr>
           <w:ilvl w:val="0"/>
           <w:numId w:val="9"/>
@@ -1343,17 +1410,31 @@
     </w:p>
     <w:p>
       <w:pPr>
-        <w:pStyle w:val="ListParagraph"/>
-      </w:pPr>
-    </w:p>
-    <w:p>
-      <w:pPr>
-        <w:pStyle w:val="ListParagraph"/>
-      </w:pPr>
-    </w:p>
-    <w:p>
-      <w:pPr>
-        <w:pStyle w:val="ListParagraph"/>
+        <w:pStyle w:val="PargrafodaLista"/>
+      </w:pPr>
+      <w:r>
+        <w:t>Observações:</w:t>
+      </w:r>
+    </w:p>
+    <w:p>
+      <w:pPr>
+        <w:pStyle w:val="PargrafodaLista"/>
+      </w:pPr>
+    </w:p>
+    <w:p/>
+    <w:p>
+      <w:pPr>
+        <w:pStyle w:val="PargrafodaLista"/>
+      </w:pPr>
+    </w:p>
+    <w:p>
+      <w:pPr>
+        <w:pStyle w:val="PargrafodaLista"/>
+      </w:pPr>
+    </w:p>
+    <w:p>
+      <w:pPr>
+        <w:pStyle w:val="PargrafodaLista"/>
       </w:pPr>
     </w:p>
     <w:sectPr>
@@ -3188,11 +3269,11 @@
     <w:name w:val="Normal"/>
     <w:qFormat/>
   </w:style>
-  <w:style w:type="paragraph" w:styleId="Heading1">
+  <w:style w:type="paragraph" w:styleId="Ttulo1">
     <w:name w:val="heading 1"/>
     <w:basedOn w:val="Normal"/>
     <w:next w:val="Normal"/>
-    <w:link w:val="Heading1Char"/>
+    <w:link w:val="Ttulo1Char"/>
     <w:uiPriority w:val="9"/>
     <w:qFormat/>
     <w:rsid w:val="000F65FE"/>
@@ -3209,11 +3290,11 @@
       <w:szCs w:val="40"/>
     </w:rPr>
   </w:style>
-  <w:style w:type="paragraph" w:styleId="Heading2">
+  <w:style w:type="paragraph" w:styleId="Ttulo2">
     <w:name w:val="heading 2"/>
     <w:basedOn w:val="Normal"/>
     <w:next w:val="Normal"/>
-    <w:link w:val="Heading2Char"/>
+    <w:link w:val="Ttulo2Char"/>
     <w:uiPriority w:val="9"/>
     <w:semiHidden/>
     <w:unhideWhenUsed/>
@@ -3232,11 +3313,11 @@
       <w:szCs w:val="32"/>
     </w:rPr>
   </w:style>
-  <w:style w:type="paragraph" w:styleId="Heading3">
+  <w:style w:type="paragraph" w:styleId="Ttulo3">
     <w:name w:val="heading 3"/>
     <w:basedOn w:val="Normal"/>
     <w:next w:val="Normal"/>
-    <w:link w:val="Heading3Char"/>
+    <w:link w:val="Ttulo3Char"/>
     <w:uiPriority w:val="9"/>
     <w:semiHidden/>
     <w:unhideWhenUsed/>
@@ -3255,11 +3336,11 @@
       <w:szCs w:val="28"/>
     </w:rPr>
   </w:style>
-  <w:style w:type="paragraph" w:styleId="Heading4">
+  <w:style w:type="paragraph" w:styleId="Ttulo4">
     <w:name w:val="heading 4"/>
     <w:basedOn w:val="Normal"/>
     <w:next w:val="Normal"/>
-    <w:link w:val="Heading4Char"/>
+    <w:link w:val="Ttulo4Char"/>
     <w:uiPriority w:val="9"/>
     <w:semiHidden/>
     <w:unhideWhenUsed/>
@@ -3278,11 +3359,11 @@
       <w:color w:val="0F4761" w:themeColor="accent1" w:themeShade="BF"/>
     </w:rPr>
   </w:style>
-  <w:style w:type="paragraph" w:styleId="Heading5">
+  <w:style w:type="paragraph" w:styleId="Ttulo5">
     <w:name w:val="heading 5"/>
     <w:basedOn w:val="Normal"/>
     <w:next w:val="Normal"/>
-    <w:link w:val="Heading5Char"/>
+    <w:link w:val="Ttulo5Char"/>
     <w:uiPriority w:val="9"/>
     <w:semiHidden/>
     <w:unhideWhenUsed/>
@@ -3299,11 +3380,11 @@
       <w:color w:val="0F4761" w:themeColor="accent1" w:themeShade="BF"/>
     </w:rPr>
   </w:style>
-  <w:style w:type="paragraph" w:styleId="Heading6">
+  <w:style w:type="paragraph" w:styleId="Ttulo6">
     <w:name w:val="heading 6"/>
     <w:basedOn w:val="Normal"/>
     <w:next w:val="Normal"/>
-    <w:link w:val="Heading6Char"/>
+    <w:link w:val="Ttulo6Char"/>
     <w:uiPriority w:val="9"/>
     <w:semiHidden/>
     <w:unhideWhenUsed/>
@@ -3322,11 +3403,11 @@
       <w:color w:val="595959" w:themeColor="text1" w:themeTint="A6"/>
     </w:rPr>
   </w:style>
-  <w:style w:type="paragraph" w:styleId="Heading7">
+  <w:style w:type="paragraph" w:styleId="Ttulo7">
     <w:name w:val="heading 7"/>
     <w:basedOn w:val="Normal"/>
     <w:next w:val="Normal"/>
-    <w:link w:val="Heading7Char"/>
+    <w:link w:val="Ttulo7Char"/>
     <w:uiPriority w:val="9"/>
     <w:semiHidden/>
     <w:unhideWhenUsed/>
@@ -3343,11 +3424,11 @@
       <w:color w:val="595959" w:themeColor="text1" w:themeTint="A6"/>
     </w:rPr>
   </w:style>
-  <w:style w:type="paragraph" w:styleId="Heading8">
+  <w:style w:type="paragraph" w:styleId="Ttulo8">
     <w:name w:val="heading 8"/>
     <w:basedOn w:val="Normal"/>
     <w:next w:val="Normal"/>
-    <w:link w:val="Heading8Char"/>
+    <w:link w:val="Ttulo8Char"/>
     <w:uiPriority w:val="9"/>
     <w:semiHidden/>
     <w:unhideWhenUsed/>
@@ -3366,11 +3447,11 @@
       <w:color w:val="272727" w:themeColor="text1" w:themeTint="D8"/>
     </w:rPr>
   </w:style>
-  <w:style w:type="paragraph" w:styleId="Heading9">
+  <w:style w:type="paragraph" w:styleId="Ttulo9">
     <w:name w:val="heading 9"/>
     <w:basedOn w:val="Normal"/>
     <w:next w:val="Normal"/>
-    <w:link w:val="Heading9Char"/>
+    <w:link w:val="Ttulo9Char"/>
     <w:uiPriority w:val="9"/>
     <w:semiHidden/>
     <w:unhideWhenUsed/>
@@ -3387,13 +3468,13 @@
       <w:color w:val="272727" w:themeColor="text1" w:themeTint="D8"/>
     </w:rPr>
   </w:style>
-  <w:style w:type="character" w:default="1" w:styleId="DefaultParagraphFont">
+  <w:style w:type="character" w:default="1" w:styleId="Fontepargpadro">
     <w:name w:val="Default Paragraph Font"/>
     <w:uiPriority w:val="1"/>
     <w:semiHidden/>
     <w:unhideWhenUsed/>
   </w:style>
-  <w:style w:type="table" w:default="1" w:styleId="TableNormal">
+  <w:style w:type="table" w:default="1" w:styleId="Tabelanormal">
     <w:name w:val="Normal Table"/>
     <w:uiPriority w:val="99"/>
     <w:semiHidden/>
@@ -3408,16 +3489,16 @@
       </w:tblCellMar>
     </w:tblPr>
   </w:style>
-  <w:style w:type="numbering" w:default="1" w:styleId="NoList">
+  <w:style w:type="numbering" w:default="1" w:styleId="Semlista">
     <w:name w:val="No List"/>
     <w:uiPriority w:val="99"/>
     <w:semiHidden/>
     <w:unhideWhenUsed/>
   </w:style>
-  <w:style w:type="character" w:customStyle="1" w:styleId="Heading1Char">
-    <w:name w:val="Heading 1 Char"/>
-    <w:basedOn w:val="DefaultParagraphFont"/>
-    <w:link w:val="Heading1"/>
+  <w:style w:type="character" w:customStyle="1" w:styleId="Ttulo1Char">
+    <w:name w:val="Título 1 Char"/>
+    <w:basedOn w:val="Fontepargpadro"/>
+    <w:link w:val="Ttulo1"/>
     <w:uiPriority w:val="9"/>
     <w:rsid w:val="000F65FE"/>
     <w:rPr>
@@ -3427,10 +3508,10 @@
       <w:szCs w:val="40"/>
     </w:rPr>
   </w:style>
-  <w:style w:type="character" w:customStyle="1" w:styleId="Heading2Char">
-    <w:name w:val="Heading 2 Char"/>
-    <w:basedOn w:val="DefaultParagraphFont"/>
-    <w:link w:val="Heading2"/>
+  <w:style w:type="character" w:customStyle="1" w:styleId="Ttulo2Char">
+    <w:name w:val="Título 2 Char"/>
+    <w:basedOn w:val="Fontepargpadro"/>
+    <w:link w:val="Ttulo2"/>
     <w:uiPriority w:val="9"/>
     <w:semiHidden/>
     <w:rsid w:val="000F65FE"/>
@@ -3441,10 +3522,10 @@
       <w:szCs w:val="32"/>
     </w:rPr>
   </w:style>
-  <w:style w:type="character" w:customStyle="1" w:styleId="Heading3Char">
-    <w:name w:val="Heading 3 Char"/>
-    <w:basedOn w:val="DefaultParagraphFont"/>
-    <w:link w:val="Heading3"/>
+  <w:style w:type="character" w:customStyle="1" w:styleId="Ttulo3Char">
+    <w:name w:val="Título 3 Char"/>
+    <w:basedOn w:val="Fontepargpadro"/>
+    <w:link w:val="Ttulo3"/>
     <w:uiPriority w:val="9"/>
     <w:semiHidden/>
     <w:rsid w:val="000F65FE"/>
@@ -3455,10 +3536,10 @@
       <w:szCs w:val="28"/>
     </w:rPr>
   </w:style>
-  <w:style w:type="character" w:customStyle="1" w:styleId="Heading4Char">
-    <w:name w:val="Heading 4 Char"/>
-    <w:basedOn w:val="DefaultParagraphFont"/>
-    <w:link w:val="Heading4"/>
+  <w:style w:type="character" w:customStyle="1" w:styleId="Ttulo4Char">
+    <w:name w:val="Título 4 Char"/>
+    <w:basedOn w:val="Fontepargpadro"/>
+    <w:link w:val="Ttulo4"/>
     <w:uiPriority w:val="9"/>
     <w:semiHidden/>
     <w:rsid w:val="000F65FE"/>
@@ -3469,10 +3550,10 @@
       <w:color w:val="0F4761" w:themeColor="accent1" w:themeShade="BF"/>
     </w:rPr>
   </w:style>
-  <w:style w:type="character" w:customStyle="1" w:styleId="Heading5Char">
-    <w:name w:val="Heading 5 Char"/>
-    <w:basedOn w:val="DefaultParagraphFont"/>
-    <w:link w:val="Heading5"/>
+  <w:style w:type="character" w:customStyle="1" w:styleId="Ttulo5Char">
+    <w:name w:val="Título 5 Char"/>
+    <w:basedOn w:val="Fontepargpadro"/>
+    <w:link w:val="Ttulo5"/>
     <w:uiPriority w:val="9"/>
     <w:semiHidden/>
     <w:rsid w:val="000F65FE"/>
@@ -3481,10 +3562,10 @@
       <w:color w:val="0F4761" w:themeColor="accent1" w:themeShade="BF"/>
     </w:rPr>
   </w:style>
-  <w:style w:type="character" w:customStyle="1" w:styleId="Heading6Char">
-    <w:name w:val="Heading 6 Char"/>
-    <w:basedOn w:val="DefaultParagraphFont"/>
-    <w:link w:val="Heading6"/>
+  <w:style w:type="character" w:customStyle="1" w:styleId="Ttulo6Char">
+    <w:name w:val="Título 6 Char"/>
+    <w:basedOn w:val="Fontepargpadro"/>
+    <w:link w:val="Ttulo6"/>
     <w:uiPriority w:val="9"/>
     <w:semiHidden/>
     <w:rsid w:val="000F65FE"/>
@@ -3495,10 +3576,10 @@
       <w:color w:val="595959" w:themeColor="text1" w:themeTint="A6"/>
     </w:rPr>
   </w:style>
-  <w:style w:type="character" w:customStyle="1" w:styleId="Heading7Char">
-    <w:name w:val="Heading 7 Char"/>
-    <w:basedOn w:val="DefaultParagraphFont"/>
-    <w:link w:val="Heading7"/>
+  <w:style w:type="character" w:customStyle="1" w:styleId="Ttulo7Char">
+    <w:name w:val="Título 7 Char"/>
+    <w:basedOn w:val="Fontepargpadro"/>
+    <w:link w:val="Ttulo7"/>
     <w:uiPriority w:val="9"/>
     <w:semiHidden/>
     <w:rsid w:val="000F65FE"/>
@@ -3507,10 +3588,10 @@
       <w:color w:val="595959" w:themeColor="text1" w:themeTint="A6"/>
     </w:rPr>
   </w:style>
-  <w:style w:type="character" w:customStyle="1" w:styleId="Heading8Char">
-    <w:name w:val="Heading 8 Char"/>
-    <w:basedOn w:val="DefaultParagraphFont"/>
-    <w:link w:val="Heading8"/>
+  <w:style w:type="character" w:customStyle="1" w:styleId="Ttulo8Char">
+    <w:name w:val="Título 8 Char"/>
+    <w:basedOn w:val="Fontepargpadro"/>
+    <w:link w:val="Ttulo8"/>
     <w:uiPriority w:val="9"/>
     <w:semiHidden/>
     <w:rsid w:val="000F65FE"/>
@@ -3521,10 +3602,10 @@
       <w:color w:val="272727" w:themeColor="text1" w:themeTint="D8"/>
     </w:rPr>
   </w:style>
-  <w:style w:type="character" w:customStyle="1" w:styleId="Heading9Char">
-    <w:name w:val="Heading 9 Char"/>
-    <w:basedOn w:val="DefaultParagraphFont"/>
-    <w:link w:val="Heading9"/>
+  <w:style w:type="character" w:customStyle="1" w:styleId="Ttulo9Char">
+    <w:name w:val="Título 9 Char"/>
+    <w:basedOn w:val="Fontepargpadro"/>
+    <w:link w:val="Ttulo9"/>
     <w:uiPriority w:val="9"/>
     <w:semiHidden/>
     <w:rsid w:val="000F65FE"/>
@@ -3533,11 +3614,11 @@
       <w:color w:val="272727" w:themeColor="text1" w:themeTint="D8"/>
     </w:rPr>
   </w:style>
-  <w:style w:type="paragraph" w:styleId="Title">
+  <w:style w:type="paragraph" w:styleId="Ttulo">
     <w:name w:val="Title"/>
     <w:basedOn w:val="Normal"/>
     <w:next w:val="Normal"/>
-    <w:link w:val="TitleChar"/>
+    <w:link w:val="TtuloChar"/>
     <w:uiPriority w:val="10"/>
     <w:qFormat/>
     <w:rsid w:val="000F65FE"/>
@@ -3553,10 +3634,10 @@
       <w:szCs w:val="56"/>
     </w:rPr>
   </w:style>
-  <w:style w:type="character" w:customStyle="1" w:styleId="TitleChar">
-    <w:name w:val="Title Char"/>
-    <w:basedOn w:val="DefaultParagraphFont"/>
-    <w:link w:val="Title"/>
+  <w:style w:type="character" w:customStyle="1" w:styleId="TtuloChar">
+    <w:name w:val="Título Char"/>
+    <w:basedOn w:val="Fontepargpadro"/>
+    <w:link w:val="Ttulo"/>
     <w:uiPriority w:val="10"/>
     <w:rsid w:val="000F65FE"/>
     <w:rPr>
@@ -3567,11 +3648,11 @@
       <w:szCs w:val="56"/>
     </w:rPr>
   </w:style>
-  <w:style w:type="paragraph" w:styleId="Subtitle">
+  <w:style w:type="paragraph" w:styleId="Subttulo">
     <w:name w:val="Subtitle"/>
     <w:basedOn w:val="Normal"/>
     <w:next w:val="Normal"/>
-    <w:link w:val="SubtitleChar"/>
+    <w:link w:val="SubttuloChar"/>
     <w:uiPriority w:val="11"/>
     <w:qFormat/>
     <w:rsid w:val="000F65FE"/>
@@ -3588,10 +3669,10 @@
       <w:szCs w:val="28"/>
     </w:rPr>
   </w:style>
-  <w:style w:type="character" w:customStyle="1" w:styleId="SubtitleChar">
-    <w:name w:val="Subtitle Char"/>
-    <w:basedOn w:val="DefaultParagraphFont"/>
-    <w:link w:val="Subtitle"/>
+  <w:style w:type="character" w:customStyle="1" w:styleId="SubttuloChar">
+    <w:name w:val="Subtítulo Char"/>
+    <w:basedOn w:val="Fontepargpadro"/>
+    <w:link w:val="Subttulo"/>
     <w:uiPriority w:val="11"/>
     <w:rsid w:val="000F65FE"/>
     <w:rPr>
@@ -3602,11 +3683,11 @@
       <w:szCs w:val="28"/>
     </w:rPr>
   </w:style>
-  <w:style w:type="paragraph" w:styleId="Quote">
+  <w:style w:type="paragraph" w:styleId="Citao">
     <w:name w:val="Quote"/>
     <w:basedOn w:val="Normal"/>
     <w:next w:val="Normal"/>
-    <w:link w:val="QuoteChar"/>
+    <w:link w:val="CitaoChar"/>
     <w:uiPriority w:val="29"/>
     <w:qFormat/>
     <w:rsid w:val="000F65FE"/>
@@ -3620,10 +3701,10 @@
       <w:color w:val="404040" w:themeColor="text1" w:themeTint="BF"/>
     </w:rPr>
   </w:style>
-  <w:style w:type="character" w:customStyle="1" w:styleId="QuoteChar">
-    <w:name w:val="Quote Char"/>
-    <w:basedOn w:val="DefaultParagraphFont"/>
-    <w:link w:val="Quote"/>
+  <w:style w:type="character" w:customStyle="1" w:styleId="CitaoChar">
+    <w:name w:val="Citação Char"/>
+    <w:basedOn w:val="Fontepargpadro"/>
+    <w:link w:val="Citao"/>
     <w:uiPriority w:val="29"/>
     <w:rsid w:val="000F65FE"/>
     <w:rPr>
@@ -3632,7 +3713,7 @@
       <w:color w:val="404040" w:themeColor="text1" w:themeTint="BF"/>
     </w:rPr>
   </w:style>
-  <w:style w:type="paragraph" w:styleId="ListParagraph">
+  <w:style w:type="paragraph" w:styleId="PargrafodaLista">
     <w:name w:val="List Paragraph"/>
     <w:basedOn w:val="Normal"/>
     <w:uiPriority w:val="34"/>
@@ -3643,9 +3724,9 @@
       <w:contextualSpacing/>
     </w:pPr>
   </w:style>
-  <w:style w:type="character" w:styleId="IntenseEmphasis">
+  <w:style w:type="character" w:styleId="nfaseIntensa">
     <w:name w:val="Intense Emphasis"/>
-    <w:basedOn w:val="DefaultParagraphFont"/>
+    <w:basedOn w:val="Fontepargpadro"/>
     <w:uiPriority w:val="21"/>
     <w:qFormat/>
     <w:rsid w:val="000F65FE"/>
@@ -3655,11 +3736,11 @@
       <w:color w:val="0F4761" w:themeColor="accent1" w:themeShade="BF"/>
     </w:rPr>
   </w:style>
-  <w:style w:type="paragraph" w:styleId="IntenseQuote">
+  <w:style w:type="paragraph" w:styleId="CitaoIntensa">
     <w:name w:val="Intense Quote"/>
     <w:basedOn w:val="Normal"/>
     <w:next w:val="Normal"/>
-    <w:link w:val="IntenseQuoteChar"/>
+    <w:link w:val="CitaoIntensaChar"/>
     <w:uiPriority w:val="30"/>
     <w:qFormat/>
     <w:rsid w:val="000F65FE"/>
@@ -3678,10 +3759,10 @@
       <w:color w:val="0F4761" w:themeColor="accent1" w:themeShade="BF"/>
     </w:rPr>
   </w:style>
-  <w:style w:type="character" w:customStyle="1" w:styleId="IntenseQuoteChar">
-    <w:name w:val="Intense Quote Char"/>
-    <w:basedOn w:val="DefaultParagraphFont"/>
-    <w:link w:val="IntenseQuote"/>
+  <w:style w:type="character" w:customStyle="1" w:styleId="CitaoIntensaChar">
+    <w:name w:val="Citação Intensa Char"/>
+    <w:basedOn w:val="Fontepargpadro"/>
+    <w:link w:val="CitaoIntensa"/>
     <w:uiPriority w:val="30"/>
     <w:rsid w:val="000F65FE"/>
     <w:rPr>
@@ -3690,9 +3771,9 @@
       <w:color w:val="0F4761" w:themeColor="accent1" w:themeShade="BF"/>
     </w:rPr>
   </w:style>
-  <w:style w:type="character" w:styleId="IntenseReference">
+  <w:style w:type="character" w:styleId="RefernciaIntensa">
     <w:name w:val="Intense Reference"/>
-    <w:basedOn w:val="DefaultParagraphFont"/>
+    <w:basedOn w:val="Fontepargpadro"/>
     <w:uiPriority w:val="32"/>
     <w:qFormat/>
     <w:rsid w:val="000F65FE"/>
@@ -4039,23 +4120,6 @@
 </file>
 
 <file path=customXml/item1.xml><?xml version="1.0" encoding="utf-8"?>
-<?mso-contentType ?>
-<FormTemplates xmlns="http://schemas.microsoft.com/sharepoint/v3/contenttype/forms">
-  <Display>DocumentLibraryForm</Display>
-  <Edit>DocumentLibraryForm</Edit>
-  <New>DocumentLibraryForm</New>
-</FormTemplates>
-</file>
-
-<file path=customXml/item2.xml><?xml version="1.0" encoding="utf-8"?>
-<p:properties xmlns:p="http://schemas.microsoft.com/office/2006/metadata/properties" xmlns:xsi="http://www.w3.org/2001/XMLSchema-instance" xmlns:pc="http://schemas.microsoft.com/office/infopath/2007/PartnerControls">
-  <documentManagement>
-    <_activity xmlns="1dc861b8-2196-455d-b291-a999da8cffb6" xsi:nil="true"/>
-  </documentManagement>
-</p:properties>
-</file>
-
-<file path=customXml/item3.xml><?xml version="1.0" encoding="utf-8"?>
 <ct:contentTypeSchema xmlns:ct="http://schemas.microsoft.com/office/2006/metadata/contentType" xmlns:ma="http://schemas.microsoft.com/office/2006/metadata/properties/metaAttributes" ct:_="" ma:_="" ma:contentTypeName="Document" ma:contentTypeID="0x01010045B33021656A9E479DF12B9A8EE42828" ma:contentTypeVersion="6" ma:contentTypeDescription="Create a new document." ma:contentTypeScope="" ma:versionID="c4da285cbeace05aebdbb600c811d2ef">
   <xsd:schema xmlns:xsd="http://www.w3.org/2001/XMLSchema" xmlns:xs="http://www.w3.org/2001/XMLSchema" xmlns:p="http://schemas.microsoft.com/office/2006/metadata/properties" xmlns:ns3="1dc861b8-2196-455d-b291-a999da8cffb6" targetNamespace="http://schemas.microsoft.com/office/2006/metadata/properties" ma:root="true" ma:fieldsID="5d4431b1b77191ce5899b5cb5bbb4c1a" ns3:_="">
     <xsd:import namespace="1dc861b8-2196-455d-b291-a999da8cffb6"/>
@@ -4211,31 +4275,24 @@
 </ct:contentTypeSchema>
 </file>
 
-<file path=customXml/itemProps1.xml><?xml version="1.0" encoding="utf-8"?>
-<ds:datastoreItem xmlns:ds="http://schemas.openxmlformats.org/officeDocument/2006/customXml" ds:itemID="{CD1A2317-310A-492C-82C7-1378F1FF4CE6}">
-  <ds:schemaRefs>
-    <ds:schemaRef ds:uri="http://schemas.microsoft.com/sharepoint/v3/contenttype/forms"/>
-  </ds:schemaRefs>
-</ds:datastoreItem>
+<file path=customXml/item2.xml><?xml version="1.0" encoding="utf-8"?>
+<p:properties xmlns:p="http://schemas.microsoft.com/office/2006/metadata/properties" xmlns:xsi="http://www.w3.org/2001/XMLSchema-instance" xmlns:pc="http://schemas.microsoft.com/office/infopath/2007/PartnerControls">
+  <documentManagement>
+    <_activity xmlns="1dc861b8-2196-455d-b291-a999da8cffb6" xsi:nil="true"/>
+  </documentManagement>
+</p:properties>
 </file>
 
-<file path=customXml/itemProps2.xml><?xml version="1.0" encoding="utf-8"?>
-<ds:datastoreItem xmlns:ds="http://schemas.openxmlformats.org/officeDocument/2006/customXml" ds:itemID="{CC6EA6BB-D961-42D5-8944-D35419F32212}">
-  <ds:schemaRefs>
-    <ds:schemaRef ds:uri="http://schemas.microsoft.com/office/2006/documentManagement/types"/>
-    <ds:schemaRef ds:uri="1dc861b8-2196-455d-b291-a999da8cffb6"/>
-    <ds:schemaRef ds:uri="http://purl.org/dc/terms/"/>
-    <ds:schemaRef ds:uri="http://schemas.microsoft.com/office/2006/metadata/properties"/>
-    <ds:schemaRef ds:uri="http://schemas.microsoft.com/office/infopath/2007/PartnerControls"/>
-    <ds:schemaRef ds:uri="http://purl.org/dc/dcmitype/"/>
-    <ds:schemaRef ds:uri="http://purl.org/dc/elements/1.1/"/>
-    <ds:schemaRef ds:uri="http://www.w3.org/XML/1998/namespace"/>
-    <ds:schemaRef ds:uri="http://schemas.openxmlformats.org/package/2006/metadata/core-properties"/>
-  </ds:schemaRefs>
-</ds:datastoreItem>
+<file path=customXml/item3.xml><?xml version="1.0" encoding="utf-8"?>
+<?mso-contentType ?>
+<FormTemplates xmlns="http://schemas.microsoft.com/sharepoint/v3/contenttype/forms">
+  <Display>DocumentLibraryForm</Display>
+  <Edit>DocumentLibraryForm</Edit>
+  <New>DocumentLibraryForm</New>
+</FormTemplates>
 </file>
 
-<file path=customXml/itemProps3.xml><?xml version="1.0" encoding="utf-8"?>
+<file path=customXml/itemProps1.xml><?xml version="1.0" encoding="utf-8"?>
 <ds:datastoreItem xmlns:ds="http://schemas.openxmlformats.org/officeDocument/2006/customXml" ds:itemID="{3175E4FD-6B1D-4849-98B5-B024798D5143}">
   <ds:schemaRefs>
     <ds:schemaRef ds:uri="http://schemas.microsoft.com/office/2006/metadata/contentType"/>
@@ -4251,4 +4308,22 @@
     <ds:schemaRef ds:uri="http://schemas.microsoft.com/internal/obd"/>
   </ds:schemaRefs>
 </ds:datastoreItem>
+</file>
+
+<file path=customXml/itemProps2.xml><?xml version="1.0" encoding="utf-8"?>
+<ds:datastoreItem xmlns:ds="http://schemas.openxmlformats.org/officeDocument/2006/customXml" ds:itemID="{CC6EA6BB-D961-42D5-8944-D35419F32212}">
+  <ds:schemaRefs>
+    <ds:schemaRef ds:uri="http://schemas.microsoft.com/office/2006/metadata/properties"/>
+    <ds:schemaRef ds:uri="http://schemas.microsoft.com/office/infopath/2007/PartnerControls"/>
+    <ds:schemaRef ds:uri="1dc861b8-2196-455d-b291-a999da8cffb6"/>
+  </ds:schemaRefs>
+</ds:datastoreItem>
+</file>
+
+<file path=customXml/itemProps3.xml><?xml version="1.0" encoding="utf-8"?>
+<ds:datastoreItem xmlns:ds="http://schemas.openxmlformats.org/officeDocument/2006/customXml" ds:itemID="{CD1A2317-310A-492C-82C7-1378F1FF4CE6}">
+  <ds:schemaRefs>
+    <ds:schemaRef ds:uri="http://schemas.microsoft.com/sharepoint/v3/contenttype/forms"/>
+  </ds:schemaRefs>
+</ds:datastoreItem>
 </file>